--- a/Menu-a-un-click/docs/Requerimientos.docx
+++ b/Menu-a-un-click/docs/Requerimientos.docx
@@ -1,6 +1,6 @@
 
 <file path=word/document.xml><?xml version="1.0" encoding="utf-8"?>
-<w:document xmlns:wpc="http://schemas.microsoft.com/office/word/2010/wordprocessingCanvas" xmlns:mc="http://schemas.openxmlformats.org/markup-compatibility/2006" xmlns:o="urn:schemas-microsoft-com:office:office" xmlns:r="http://schemas.openxmlformats.org/officeDocument/2006/relationships" xmlns:m="http://schemas.openxmlformats.org/officeDocument/2006/math" xmlns:v="urn:schemas-microsoft-com:vml" xmlns:wp14="http://schemas.microsoft.com/office/word/2010/wordprocessingDrawing" xmlns:wp="http://schemas.openxmlformats.org/drawingml/2006/wordprocessingDrawing" xmlns:w="http://schemas.openxmlformats.org/wordprocessingml/2006/main" xmlns:w14="http://schemas.microsoft.com/office/word/2010/wordml" xmlns:w10="urn:schemas-microsoft-com:office:word" xmlns:w15="http://schemas.microsoft.com/office/word/2012/wordml" xmlns:wpg="http://schemas.microsoft.com/office/word/2010/wordprocessingGroup" xmlns:wpi="http://schemas.microsoft.com/office/word/2010/wordprocessingInk" xmlns:wne="http://schemas.microsoft.com/office/word/2006/wordml" xmlns:wps="http://schemas.microsoft.com/office/word/2010/wordprocessingShape" xmlns:wpsCustomData="http://www.wps.cn/officeDocument/2013/wpsCustomData" mc:Ignorable="w14 w15 wp14">
+<w:document xmlns:wpc="http://schemas.microsoft.com/office/word/2010/wordprocessingCanvas" xmlns:cx="http://schemas.microsoft.com/office/drawing/2014/chartex" xmlns:cx1="http://schemas.microsoft.com/office/drawing/2015/9/8/chartex" xmlns:cx2="http://schemas.microsoft.com/office/drawing/2015/10/21/chartex" xmlns:cx3="http://schemas.microsoft.com/office/drawing/2016/5/9/chartex" xmlns:cx4="http://schemas.microsoft.com/office/drawing/2016/5/10/chartex" xmlns:cx5="http://schemas.microsoft.com/office/drawing/2016/5/11/chartex" xmlns:cx6="http://schemas.microsoft.com/office/drawing/2016/5/12/chartex" xmlns:cx7="http://schemas.microsoft.com/office/drawing/2016/5/13/chartex" xmlns:cx8="http://schemas.microsoft.com/office/drawing/2016/5/14/chartex" xmlns:mc="http://schemas.openxmlformats.org/markup-compatibility/2006" xmlns:aink="http://schemas.microsoft.com/office/drawing/2016/ink" xmlns:am3d="http://schemas.microsoft.com/office/drawing/2017/model3d" xmlns:o="urn:schemas-microsoft-com:office:office" xmlns:r="http://schemas.openxmlformats.org/officeDocument/2006/relationships" xmlns:m="http://schemas.openxmlformats.org/officeDocument/2006/math" xmlns:v="urn:schemas-microsoft-com:vml" xmlns:wp14="http://schemas.microsoft.com/office/word/2010/wordprocessingDrawing" xmlns:wp="http://schemas.openxmlformats.org/drawingml/2006/wordprocessingDrawing" xmlns:w10="urn:schemas-microsoft-com:office:word" xmlns:w="http://schemas.openxmlformats.org/wordprocessingml/2006/main" xmlns:w14="http://schemas.microsoft.com/office/word/2010/wordml" xmlns:w15="http://schemas.microsoft.com/office/word/2012/wordml" xmlns:w16cex="http://schemas.microsoft.com/office/word/2018/wordml/cex" xmlns:w16cid="http://schemas.microsoft.com/office/word/2016/wordml/cid" xmlns:w16="http://schemas.microsoft.com/office/word/2018/wordml" xmlns:w16se="http://schemas.microsoft.com/office/word/2015/wordml/symex" xmlns:wpg="http://schemas.microsoft.com/office/word/2010/wordprocessingGroup" xmlns:wpi="http://schemas.microsoft.com/office/word/2010/wordprocessingInk" xmlns:wne="http://schemas.microsoft.com/office/word/2006/wordml" xmlns:wps="http://schemas.microsoft.com/office/word/2010/wordprocessingShape" mc:Ignorable="w14 w15 w16se w16cid w16 w16cex wp14">
   <w:body>
     <w:sdt>
       <w:sdtPr>
@@ -17,10 +17,13 @@
       <w:sdtContent>
         <w:p>
           <w:r>
+            <w:rPr>
+              <w:noProof/>
+            </w:rPr>
             <mc:AlternateContent>
               <mc:Choice Requires="wpg">
                 <w:drawing>
-                  <wp:anchor distT="0" distB="0" distL="114300" distR="114300" simplePos="0" relativeHeight="251659264" behindDoc="1" locked="0" layoutInCell="1" allowOverlap="1">
+                  <wp:anchor distT="0" distB="0" distL="114300" distR="114300" simplePos="0" relativeHeight="251659264" behindDoc="1" locked="0" layoutInCell="1" allowOverlap="1" wp14:anchorId="7A0201AD" wp14:editId="3A074867">
                     <wp:simplePos x="0" y="0"/>
                     <wp:positionH relativeFrom="page">
                       <wp:posOffset>0</wp:posOffset>
@@ -85,7 +88,7 @@
                                       </a:schemeClr>
                                     </a:gs>
                                   </a:gsLst>
-                                  <a:lin ang="6120000" scaled="true"/>
+                                  <a:lin ang="6120000" scaled="1"/>
                                 </a:gradFill>
                                 <a:ln>
                                   <a:noFill/>
@@ -111,22 +114,17 @@
                                 <w:txbxContent>
                                   <w:p>
                                     <w:pPr>
-                                      <w:pStyle w:val="9"/>
+                                      <w:pStyle w:val="Sinespaciado"/>
                                       <w:rPr>
                                         <w:color w:val="FFFFFF" w:themeColor="background1"/>
                                         <w:sz w:val="48"/>
                                         <w:szCs w:val="48"/>
-                                        <w14:textFill>
-                                          <w14:solidFill>
-                                            <w14:schemeClr w14:val="bg1"/>
-                                          </w14:solidFill>
-                                        </w14:textFill>
                                       </w:rPr>
                                     </w:pPr>
                                   </w:p>
                                 </w:txbxContent>
                               </wps:txbx>
-                              <wps:bodyPr rot="0" spcFirstLastPara="0" vertOverflow="overflow" horzOverflow="overflow" vert="horz" wrap="square" lIns="685800" tIns="685800" rIns="914400" bIns="4572000" numCol="1" spcCol="0" rtlCol="0" fromWordArt="false" anchor="t" anchorCtr="false" forceAA="false" compatLnSpc="true">
+                              <wps:bodyPr rot="0" spcFirstLastPara="0" vertOverflow="overflow" horzOverflow="overflow" vert="horz" wrap="square" lIns="685800" tIns="685800" rIns="914400" bIns="4572000" numCol="1" spcCol="0" rtlCol="0" fromWordArt="0" anchor="t" anchorCtr="0" forceAA="0" compatLnSpc="1">
                                 <a:noAutofit/>
                               </wps:bodyPr>
                             </wps:wsp>
@@ -211,7 +209,7 @@
                                     <a:noFill/>
                                   </a:ln>
                                 </wps:spPr>
-                                <wps:bodyPr vert="horz" wrap="square" lIns="91440" tIns="45720" rIns="91440" bIns="45720" numCol="1" anchor="t" anchorCtr="false" compatLnSpc="true"/>
+                                <wps:bodyPr vert="horz" wrap="square" lIns="91440" tIns="45720" rIns="91440" bIns="45720" numCol="1" anchor="t" anchorCtr="0" compatLnSpc="1"/>
                               </wps:wsp>
                               <wps:wsp>
                                 <wps:cNvPr id="57" name="Forma libre 57"/>
@@ -280,7 +278,7 @@
                                     <a:noFill/>
                                   </a:ln>
                                 </wps:spPr>
-                                <wps:bodyPr vert="horz" wrap="square" lIns="91440" tIns="45720" rIns="91440" bIns="45720" numCol="1" anchor="t" anchorCtr="false" compatLnSpc="true"/>
+                                <wps:bodyPr vert="horz" wrap="square" lIns="91440" tIns="45720" rIns="91440" bIns="45720" numCol="1" anchor="t" anchorCtr="0" compatLnSpc="1"/>
                               </wps:wsp>
                               <wps:wsp>
                                 <wps:cNvPr id="58" name="Forma libre 58"/>
@@ -349,7 +347,7 @@
                                     <a:noFill/>
                                   </a:ln>
                                 </wps:spPr>
-                                <wps:bodyPr vert="horz" wrap="square" lIns="91440" tIns="45720" rIns="91440" bIns="45720" numCol="1" anchor="t" anchorCtr="false" compatLnSpc="true"/>
+                                <wps:bodyPr vert="horz" wrap="square" lIns="91440" tIns="45720" rIns="91440" bIns="45720" numCol="1" anchor="t" anchorCtr="0" compatLnSpc="1"/>
                               </wps:wsp>
                               <wps:wsp>
                                 <wps:cNvPr id="59" name="Forma libre 59"/>
@@ -418,7 +416,7 @@
                                     <a:noFill/>
                                   </a:ln>
                                 </wps:spPr>
-                                <wps:bodyPr vert="horz" wrap="square" lIns="91440" tIns="45720" rIns="91440" bIns="45720" numCol="1" anchor="t" anchorCtr="false" compatLnSpc="true"/>
+                                <wps:bodyPr vert="horz" wrap="square" lIns="91440" tIns="45720" rIns="91440" bIns="45720" numCol="1" anchor="t" anchorCtr="0" compatLnSpc="1"/>
                               </wps:wsp>
                               <wps:wsp>
                                 <wps:cNvPr id="60" name="Forma libre 60"/>
@@ -487,13 +485,13 @@
                                     <a:noFill/>
                                   </a:ln>
                                 </wps:spPr>
-                                <wps:bodyPr vert="horz" wrap="square" lIns="91440" tIns="45720" rIns="91440" bIns="45720" numCol="1" anchor="t" anchorCtr="false" compatLnSpc="true"/>
+                                <wps:bodyPr vert="horz" wrap="square" lIns="91440" tIns="45720" rIns="91440" bIns="45720" numCol="1" anchor="t" anchorCtr="0" compatLnSpc="1"/>
                               </wps:wsp>
                             </wpg:grpSp>
                           </wpg:grpSp>
                           <wps:wsp>
                             <wps:cNvPr id="61" name="Cuadro de texto 61"/>
-                            <wps:cNvSpPr txBox="true"/>
+                            <wps:cNvSpPr txBox="1"/>
                             <wps:spPr>
                               <a:xfrm>
                                 <a:off x="9518" y="4838700"/>
@@ -534,27 +532,17 @@
                                     <w:id w:val="1841046763"/>
                                     <w:text/>
                                   </w:sdtPr>
-                                  <w:sdtEndPr>
-                                    <w:rPr>
-                                      <w:sz w:val="96"/>
-                                      <w:szCs w:val="96"/>
-                                    </w:rPr>
-                                  </w:sdtEndPr>
+                                  <w:sdtEndPr/>
                                   <w:sdtContent>
                                     <w:p>
                                       <w:pPr>
-                                        <w:pStyle w:val="9"/>
+                                        <w:pStyle w:val="Sinespaciado"/>
                                         <w:rPr>
-                                          <w:rFonts w:asciiTheme="majorHAnsi" w:hAnsiTheme="majorHAnsi" w:eastAsiaTheme="majorEastAsia" w:cstheme="majorBidi"/>
+                                          <w:rFonts w:asciiTheme="majorHAnsi" w:eastAsiaTheme="majorEastAsia" w:hAnsiTheme="majorHAnsi" w:cstheme="majorBidi"/>
                                           <w:caps/>
                                           <w:color w:val="FFFFFF" w:themeColor="background1"/>
                                           <w:sz w:val="300"/>
                                           <w:szCs w:val="300"/>
-                                          <w14:textFill>
-                                            <w14:solidFill>
-                                              <w14:schemeClr w14:val="bg1"/>
-                                            </w14:solidFill>
-                                          </w14:textFill>
                                         </w:rPr>
                                       </w:pPr>
                                       <w:r>
@@ -573,42 +561,21 @@
                                       <w:color w:val="FFFFFF" w:themeColor="background1"/>
                                       <w:sz w:val="36"/>
                                       <w:szCs w:val="36"/>
-                                      <w14:textFill>
-                                        <w14:solidFill>
-                                          <w14:schemeClr w14:val="bg1"/>
-                                        </w14:solidFill>
-                                      </w14:textFill>
                                     </w:rPr>
                                     <w:alias w:val="Subtítulo"/>
                                     <w:id w:val="-1686441493"/>
                                     <w:text/>
                                   </w:sdtPr>
-                                  <w:sdtEndPr>
-                                    <w:rPr>
-                                      <w:color w:val="FFFFFF" w:themeColor="background1"/>
-                                      <w:sz w:val="36"/>
-                                      <w:szCs w:val="36"/>
-                                      <w14:textFill>
-                                        <w14:solidFill>
-                                          <w14:schemeClr w14:val="bg1"/>
-                                        </w14:solidFill>
-                                      </w14:textFill>
-                                    </w:rPr>
-                                  </w:sdtEndPr>
+                                  <w:sdtEndPr/>
                                   <w:sdtContent>
                                     <w:p>
                                       <w:pPr>
-                                        <w:pStyle w:val="9"/>
+                                        <w:pStyle w:val="Sinespaciado"/>
                                         <w:spacing w:before="120"/>
                                         <w:rPr>
                                           <w:color w:val="FFFFFF" w:themeColor="background1"/>
                                           <w:sz w:val="36"/>
                                           <w:szCs w:val="36"/>
-                                          <w14:textFill>
-                                            <w14:solidFill>
-                                              <w14:schemeClr w14:val="bg1"/>
-                                            </w14:solidFill>
-                                          </w14:textFill>
                                         </w:rPr>
                                       </w:pPr>
                                       <w:r>
@@ -616,11 +583,6 @@
                                           <w:color w:val="FFFFFF" w:themeColor="background1"/>
                                           <w:sz w:val="36"/>
                                           <w:szCs w:val="36"/>
-                                          <w14:textFill>
-                                            <w14:solidFill>
-                                              <w14:schemeClr w14:val="bg1"/>
-                                            </w14:solidFill>
-                                          </w14:textFill>
                                         </w:rPr>
                                         <w:t>Juan Sebastian Martinez Ortiz</w:t>
                                       </w:r>
@@ -629,17 +591,12 @@
                                 </w:sdt>
                                 <w:p>
                                   <w:pPr>
-                                    <w:pStyle w:val="9"/>
+                                    <w:pStyle w:val="Sinespaciado"/>
                                     <w:spacing w:before="120"/>
                                     <w:rPr>
                                       <w:color w:val="FFFFFF" w:themeColor="background1"/>
                                       <w:sz w:val="36"/>
                                       <w:szCs w:val="36"/>
-                                      <w14:textFill>
-                                        <w14:solidFill>
-                                          <w14:schemeClr w14:val="bg1"/>
-                                        </w14:solidFill>
-                                      </w14:textFill>
                                     </w:rPr>
                                   </w:pPr>
                                   <w:r>
@@ -647,28 +604,18 @@
                                       <w:color w:val="FFFFFF" w:themeColor="background1"/>
                                       <w:sz w:val="36"/>
                                       <w:szCs w:val="36"/>
-                                      <w14:textFill>
-                                        <w14:solidFill>
-                                          <w14:schemeClr w14:val="bg1"/>
-                                        </w14:solidFill>
-                                      </w14:textFill>
                                     </w:rPr>
                                     <w:t>Johan García Cantillo</w:t>
                                   </w:r>
                                 </w:p>
                                 <w:p>
                                   <w:pPr>
-                                    <w:pStyle w:val="9"/>
+                                    <w:pStyle w:val="Sinespaciado"/>
                                     <w:spacing w:before="120"/>
                                     <w:rPr>
                                       <w:color w:val="FFFFFF" w:themeColor="background1"/>
                                       <w:sz w:val="36"/>
                                       <w:szCs w:val="36"/>
-                                      <w14:textFill>
-                                        <w14:solidFill>
-                                          <w14:schemeClr w14:val="bg1"/>
-                                        </w14:solidFill>
-                                      </w14:textFill>
                                     </w:rPr>
                                   </w:pPr>
                                   <w:r>
@@ -676,28 +623,18 @@
                                       <w:color w:val="FFFFFF" w:themeColor="background1"/>
                                       <w:sz w:val="36"/>
                                       <w:szCs w:val="36"/>
-                                      <w14:textFill>
-                                        <w14:solidFill>
-                                          <w14:schemeClr w14:val="bg1"/>
-                                        </w14:solidFill>
-                                      </w14:textFill>
                                     </w:rPr>
                                     <w:t>Ficha: 2105524</w:t>
                                   </w:r>
                                 </w:p>
                                 <w:p>
                                   <w:pPr>
-                                    <w:pStyle w:val="9"/>
+                                    <w:pStyle w:val="Sinespaciado"/>
                                     <w:spacing w:before="120"/>
                                     <w:rPr>
                                       <w:color w:val="FFFFFF" w:themeColor="background1"/>
                                       <w:sz w:val="36"/>
                                       <w:szCs w:val="36"/>
-                                      <w14:textFill>
-                                        <w14:solidFill>
-                                          <w14:schemeClr w14:val="bg1"/>
-                                        </w14:solidFill>
-                                      </w14:textFill>
                                     </w:rPr>
                                   </w:pPr>
                                   <w:r>
@@ -705,66 +642,46 @@
                                       <w:color w:val="FFFFFF" w:themeColor="background1"/>
                                       <w:sz w:val="36"/>
                                       <w:szCs w:val="36"/>
-                                      <w14:textFill>
-                                        <w14:solidFill>
-                                          <w14:schemeClr w14:val="bg1"/>
-                                        </w14:solidFill>
-                                      </w14:textFill>
                                     </w:rPr>
                                     <w:t>Johanna Cifuentes</w:t>
                                   </w:r>
                                 </w:p>
                                 <w:p>
                                   <w:pPr>
-                                    <w:pStyle w:val="9"/>
+                                    <w:pStyle w:val="Sinespaciado"/>
                                     <w:spacing w:before="120"/>
                                     <w:rPr>
                                       <w:color w:val="FFFFFF" w:themeColor="background1"/>
                                       <w:sz w:val="36"/>
                                       <w:szCs w:val="36"/>
-                                      <w14:textFill>
-                                        <w14:solidFill>
-                                          <w14:schemeClr w14:val="bg1"/>
-                                        </w14:solidFill>
-                                      </w14:textFill>
                                     </w:rPr>
                                   </w:pPr>
                                 </w:p>
                                 <w:p>
                                   <w:pPr>
-                                    <w:pStyle w:val="9"/>
+                                    <w:pStyle w:val="Sinespaciado"/>
                                     <w:spacing w:before="120"/>
                                     <w:rPr>
                                       <w:color w:val="FFFFFF" w:themeColor="background1"/>
                                       <w:sz w:val="36"/>
                                       <w:szCs w:val="36"/>
-                                      <w14:textFill>
-                                        <w14:solidFill>
-                                          <w14:schemeClr w14:val="bg1"/>
-                                        </w14:solidFill>
-                                      </w14:textFill>
                                     </w:rPr>
                                   </w:pPr>
                                 </w:p>
                                 <w:p>
                                   <w:pPr>
-                                    <w:pStyle w:val="9"/>
+                                    <w:pStyle w:val="Sinespaciado"/>
                                     <w:spacing w:before="120"/>
                                     <w:rPr>
                                       <w:color w:val="FFFFFF" w:themeColor="background1"/>
                                       <w:sz w:val="36"/>
                                       <w:szCs w:val="36"/>
-                                      <w14:textFill>
-                                        <w14:solidFill>
-                                          <w14:schemeClr w14:val="bg1"/>
-                                        </w14:solidFill>
-                                      </w14:textFill>
                                     </w:rPr>
                                   </w:pPr>
                                 </w:p>
                               </w:txbxContent>
                             </wps:txbx>
-                            <wps:bodyPr rot="0" spcFirstLastPara="0" vertOverflow="overflow" horzOverflow="overflow" vert="horz" wrap="square" lIns="685800" tIns="0" rIns="914400" bIns="0" numCol="1" spcCol="0" rtlCol="0" fromWordArt="false" anchor="b" anchorCtr="false" forceAA="false" compatLnSpc="true">
+                            <wps:bodyPr rot="0" spcFirstLastPara="0" vertOverflow="overflow" horzOverflow="overflow" vert="horz" wrap="square" lIns="685800" tIns="0" rIns="914400" bIns="0" numCol="1" spcCol="0" rtlCol="0" fromWordArt="0" anchor="b" anchorCtr="0" forceAA="0" compatLnSpc="1">
                               <a:noAutofit/>
                             </wps:bodyPr>
                           </wps:wsp>
@@ -776,80 +693,49 @@
               </mc:Choice>
               <mc:Fallback>
                 <w:pict>
-                  <v:group id="Grupo 48" o:spid="_x0000_s1026" o:spt="203" style="position:absolute;left:0pt;margin-left:0pt;margin-top:0pt;height:842.25pt;width:596.25pt;mso-position-horizontal-relative:page;mso-position-vertical-relative:page;z-index:-251657216;mso-width-relative:page;mso-height-relative:page;" coordorigin="-43405,0" coordsize="6901405,9463669" o:gfxdata="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">
-                    <o:lock v:ext="edit" aspectratio="f"/>
-                    <v:group id="Grupo 49" o:spid="_x0000_s1026" o:spt="203" style="position:absolute;left:-43405;top:0;height:9463669;width:6901405;" coordorigin="-43405,0" coordsize="6901405,9463669" o:gfxdata="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">
-                      <o:lock v:ext="edit" aspectratio="f"/>
-                      <v:rect id="Rectángulo 54" o:spid="_x0000_s1026" o:spt="1" style="position:absolute;left:-43405;top:8425;height:9455244;width:6901405;" fillcolor="#5CB2DC [5250]" filled="t" stroked="f" coordsize="21600,21600" o:gfxdata="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">
-                        <v:fill type="gradient" on="t" color2="#133F77 [2882]" angle="348" focus="100%" focussize="0,0" rotate="t"/>
-                        <v:stroke on="f" weight="2pt"/>
-                        <v:imagedata o:title=""/>
-                        <o:lock v:ext="edit" aspectratio="f"/>
-                        <v:textbox inset="19.05mm,19.05mm,25.4mm,127mm">
+                  <v:group w14:anchorId="7A0201AD" id="Grupo 48" o:spid="_x0000_s1026" style="position:absolute;margin-left:0;margin-top:0;width:596.25pt;height:842.25pt;z-index:-251657216;mso-position-horizontal-relative:page;mso-position-vertical-relative:page" coordorigin="-434" coordsize="69014,94636" o:gfxdata="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">
+                    <v:group id="Grupo 49" o:spid="_x0000_s1027" style="position:absolute;left:-434;width:69014;height:94636" coordorigin="-434" coordsize="69014,94636" o:gfxdata="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">
+                      <v:rect id="Rectángulo 54" o:spid="_x0000_s1028" style="position:absolute;left:-434;top:84;width:69014;height:94552;visibility:visible;mso-wrap-style:square;v-text-anchor:top" o:gfxdata="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" fillcolor="#214d85 [3122]" stroked="f" strokeweight="2pt">
+                        <v:fill color2="#1c4170 [2882]" rotate="t" angle="348" colors="0 #5cb2dc;6554f #5cb2dc" focus="100%" type="gradient"/>
+                        <v:textbox inset="54pt,54pt,1in,5in">
                           <w:txbxContent>
                             <w:p>
                               <w:pPr>
-                                <w:pStyle w:val="9"/>
+                                <w:pStyle w:val="Sinespaciado"/>
                                 <w:rPr>
                                   <w:color w:val="FFFFFF" w:themeColor="background1"/>
                                   <w:sz w:val="48"/>
                                   <w:szCs w:val="48"/>
-                                  <w14:textFill>
-                                    <w14:solidFill>
-                                      <w14:schemeClr w14:val="bg1"/>
-                                    </w14:solidFill>
-                                  </w14:textFill>
                                 </w:rPr>
                               </w:pPr>
                             </w:p>
                           </w:txbxContent>
                         </v:textbox>
                       </v:rect>
-                      <v:group id="Grupo 2" o:spid="_x0000_s1026" o:spt="203" style="position:absolute;left:2524125;top:0;height:4491038;width:4329113;" coordsize="4329113,4491038" o:gfxdata="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">
-                        <o:lock v:ext="edit" aspectratio="f"/>
-                        <v:shape id="Forma libre 56" o:spid="_x0000_s1026" o:spt="100" style="position:absolute;left:1501775;top:0;height:2835275;width:2827338;" filled="t" stroked="f" coordsize="1781,1786" o:gfxdata="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" path="m4,1786l0,1782,1776,0,1781,5,4,1786xe">
-                          <v:path o:connectlocs="6350,2835275;0,2828925;2819400,0;2827338,7937;6350,2835275" o:connectangles="0,0,0,0,0"/>
-                          <v:fill on="t" focussize="0,0"/>
-                          <v:stroke on="f"/>
-                          <v:imagedata o:title=""/>
-                          <o:lock v:ext="edit" aspectratio="f"/>
+                      <v:group id="Grupo 2" o:spid="_x0000_s1029" style="position:absolute;left:25241;width:43291;height:44910" coordsize="43291,44910" o:gfxdata="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">
+                        <v:shape id="Forma libre 56" o:spid="_x0000_s1030" style="position:absolute;left:15017;width:28274;height:28352;visibility:visible;mso-wrap-style:square;v-text-anchor:top" coordsize="1781,1786" o:gfxdata="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" path="m4,1786l,1782,1776,r5,5l4,1786xe" filled="f" stroked="f">
+                          <v:path arrowok="t" o:connecttype="custom" o:connectlocs="6350,2835275;0,2828925;2819400,0;2827338,7938;6350,2835275" o:connectangles="0,0,0,0,0"/>
                         </v:shape>
-                        <v:shape id="Forma libre 57" o:spid="_x0000_s1026" o:spt="100" style="position:absolute;left:782637;top:227013;height:3546475;width:3546475;" filled="t" stroked="f" coordsize="2234,2234" o:gfxdata="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" path="m5,2234l0,2229,2229,0,2234,5,5,2234xe">
-                          <v:path o:connectlocs="7937,3546475;0,3538537;3538537,0;3546475,7937;7937,3546475" o:connectangles="0,0,0,0,0"/>
-                          <v:fill on="t" focussize="0,0"/>
-                          <v:stroke on="f"/>
-                          <v:imagedata o:title=""/>
-                          <o:lock v:ext="edit" aspectratio="f"/>
+                        <v:shape id="Forma libre 57" o:spid="_x0000_s1031" style="position:absolute;left:7826;top:2270;width:35465;height:35464;visibility:visible;mso-wrap-style:square;v-text-anchor:top" coordsize="2234,2234" o:gfxdata="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" path="m5,2234l,2229,2229,r5,5l5,2234xe" filled="f" stroked="f">
+                          <v:path arrowok="t" o:connecttype="custom" o:connectlocs="7938,3546475;0,3538538;3538538,0;3546475,7938;7938,3546475" o:connectangles="0,0,0,0,0"/>
                         </v:shape>
-                        <v:shape id="Forma libre 58" o:spid="_x0000_s1026" o:spt="100" style="position:absolute;left:841375;top:109538;height:3487738;width:3487738;" filled="t" stroked="f" coordsize="2197,2197" o:gfxdata="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" path="m9,2197l0,2193,2188,0,2197,10,9,2197xe">
-                          <v:path o:connectlocs="14287,3487738;0,3481387;3473450,0;3487738,15875;14287,3487738" o:connectangles="0,0,0,0,0"/>
-                          <v:fill on="t" focussize="0,0"/>
-                          <v:stroke on="f"/>
-                          <v:imagedata o:title=""/>
-                          <o:lock v:ext="edit" aspectratio="f"/>
+                        <v:shape id="Forma libre 58" o:spid="_x0000_s1032" style="position:absolute;left:8413;top:1095;width:34878;height:34877;visibility:visible;mso-wrap-style:square;v-text-anchor:top" coordsize="2197,2197" o:gfxdata="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" path="m9,2197l,2193,2188,r9,10l9,2197xe" filled="f" stroked="f">
+                          <v:path arrowok="t" o:connecttype="custom" o:connectlocs="14288,3487738;0,3481388;3473450,0;3487738,15875;14288,3487738" o:connectangles="0,0,0,0,0"/>
                         </v:shape>
-                        <v:shape id="Forma libre 59" o:spid="_x0000_s1026" o:spt="100" style="position:absolute;left:1216025;top:498475;height:3121025;width:3113088;" filled="t" stroked="f" coordsize="1961,1966" o:gfxdata="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" path="m9,1966l0,1957,1952,0,1961,9,9,1966xe">
-                          <v:path o:connectlocs="14287,3121025;0,3106737;3098800,0;3113088,14287;14287,3121025" o:connectangles="0,0,0,0,0"/>
-                          <v:fill on="t" focussize="0,0"/>
-                          <v:stroke on="f"/>
-                          <v:imagedata o:title=""/>
-                          <o:lock v:ext="edit" aspectratio="f"/>
+                        <v:shape id="Forma libre 59" o:spid="_x0000_s1033" style="position:absolute;left:12160;top:4984;width:31131;height:31211;visibility:visible;mso-wrap-style:square;v-text-anchor:top" coordsize="1961,1966" o:gfxdata="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" path="m9,1966l,1957,1952,r9,9l9,1966xe" filled="f" stroked="f">
+                          <v:path arrowok="t" o:connecttype="custom" o:connectlocs="14288,3121025;0,3106738;3098800,0;3113088,14288;14288,3121025" o:connectangles="0,0,0,0,0"/>
                         </v:shape>
-                        <v:shape id="Forma libre 60" o:spid="_x0000_s1026" o:spt="100" style="position:absolute;left:0;top:153988;height:4337050;width:4329113;" filled="t" stroked="f" coordsize="2727,2732" o:gfxdata="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" path="m0,2732l0,2728,2722,0,2727,5,0,2732xe">
-                          <v:path o:connectlocs="0,4337050;0,4330700;4321175,0;4329113,7937;0,4337050" o:connectangles="0,0,0,0,0"/>
-                          <v:fill on="t" focussize="0,0"/>
-                          <v:stroke on="f"/>
-                          <v:imagedata o:title=""/>
-                          <o:lock v:ext="edit" aspectratio="f"/>
+                        <v:shape id="Forma libre 60" o:spid="_x0000_s1034" style="position:absolute;top:1539;width:43291;height:43371;visibility:visible;mso-wrap-style:square;v-text-anchor:top" coordsize="2727,2732" o:gfxdata="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" path="m,2732r,-4l2722,r5,5l,2732xe" filled="f" stroked="f">
+                          <v:path arrowok="t" o:connecttype="custom" o:connectlocs="0,4337050;0,4330700;4321175,0;4329113,7938;0,4337050" o:connectangles="0,0,0,0,0"/>
                         </v:shape>
                       </v:group>
                     </v:group>
-                    <v:shape id="Cuadro de texto 61" o:spid="_x0000_s1026" o:spt="202" type="#_x0000_t202" style="position:absolute;left:9518;top:4838700;height:3789752;width:6843395;v-text-anchor:bottom;" filled="f" stroked="f" coordsize="21600,21600" o:gfxdata="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">
-                      <v:fill on="f" focussize="0,0"/>
-                      <v:stroke on="f" weight="0.5pt"/>
-                      <v:imagedata o:title=""/>
-                      <o:lock v:ext="edit" aspectratio="f"/>
-                      <v:textbox inset="19.05mm,0mm,25.4mm,0mm">
+                    <v:shapetype id="_x0000_t202" coordsize="21600,21600" o:spt="202" path="m,l,21600r21600,l21600,xe">
+                      <v:stroke joinstyle="miter"/>
+                      <v:path gradientshapeok="t" o:connecttype="rect"/>
+                    </v:shapetype>
+                    <v:shape id="Cuadro de texto 61" o:spid="_x0000_s1035" type="#_x0000_t202" style="position:absolute;left:95;top:48387;width:68434;height:37897;visibility:visible;mso-wrap-style:square;v-text-anchor:bottom" o:gfxdata="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" filled="f" stroked="f" strokeweight=".5pt">
+                      <v:textbox inset="54pt,0,1in,0">
                         <w:txbxContent>
                           <w:sdt>
                             <w:sdtPr>
@@ -861,27 +747,17 @@
                               <w:id w:val="1841046763"/>
                               <w:text/>
                             </w:sdtPr>
-                            <w:sdtEndPr>
-                              <w:rPr>
-                                <w:sz w:val="96"/>
-                                <w:szCs w:val="96"/>
-                              </w:rPr>
-                            </w:sdtEndPr>
+                            <w:sdtEndPr/>
                             <w:sdtContent>
                               <w:p>
                                 <w:pPr>
-                                  <w:pStyle w:val="9"/>
+                                  <w:pStyle w:val="Sinespaciado"/>
                                   <w:rPr>
-                                    <w:rFonts w:asciiTheme="majorHAnsi" w:hAnsiTheme="majorHAnsi" w:eastAsiaTheme="majorEastAsia" w:cstheme="majorBidi"/>
+                                    <w:rFonts w:asciiTheme="majorHAnsi" w:eastAsiaTheme="majorEastAsia" w:hAnsiTheme="majorHAnsi" w:cstheme="majorBidi"/>
                                     <w:caps/>
                                     <w:color w:val="FFFFFF" w:themeColor="background1"/>
                                     <w:sz w:val="300"/>
                                     <w:szCs w:val="300"/>
-                                    <w14:textFill>
-                                      <w14:solidFill>
-                                        <w14:schemeClr w14:val="bg1"/>
-                                      </w14:solidFill>
-                                    </w14:textFill>
                                   </w:rPr>
                                 </w:pPr>
                                 <w:r>
@@ -900,42 +776,21 @@
                                 <w:color w:val="FFFFFF" w:themeColor="background1"/>
                                 <w:sz w:val="36"/>
                                 <w:szCs w:val="36"/>
-                                <w14:textFill>
-                                  <w14:solidFill>
-                                    <w14:schemeClr w14:val="bg1"/>
-                                  </w14:solidFill>
-                                </w14:textFill>
                               </w:rPr>
                               <w:alias w:val="Subtítulo"/>
                               <w:id w:val="-1686441493"/>
                               <w:text/>
                             </w:sdtPr>
-                            <w:sdtEndPr>
-                              <w:rPr>
-                                <w:color w:val="FFFFFF" w:themeColor="background1"/>
-                                <w:sz w:val="36"/>
-                                <w:szCs w:val="36"/>
-                                <w14:textFill>
-                                  <w14:solidFill>
-                                    <w14:schemeClr w14:val="bg1"/>
-                                  </w14:solidFill>
-                                </w14:textFill>
-                              </w:rPr>
-                            </w:sdtEndPr>
+                            <w:sdtEndPr/>
                             <w:sdtContent>
                               <w:p>
                                 <w:pPr>
-                                  <w:pStyle w:val="9"/>
+                                  <w:pStyle w:val="Sinespaciado"/>
                                   <w:spacing w:before="120"/>
                                   <w:rPr>
                                     <w:color w:val="FFFFFF" w:themeColor="background1"/>
                                     <w:sz w:val="36"/>
                                     <w:szCs w:val="36"/>
-                                    <w14:textFill>
-                                      <w14:solidFill>
-                                        <w14:schemeClr w14:val="bg1"/>
-                                      </w14:solidFill>
-                                    </w14:textFill>
                                   </w:rPr>
                                 </w:pPr>
                                 <w:r>
@@ -943,11 +798,6 @@
                                     <w:color w:val="FFFFFF" w:themeColor="background1"/>
                                     <w:sz w:val="36"/>
                                     <w:szCs w:val="36"/>
-                                    <w14:textFill>
-                                      <w14:solidFill>
-                                        <w14:schemeClr w14:val="bg1"/>
-                                      </w14:solidFill>
-                                    </w14:textFill>
                                   </w:rPr>
                                   <w:t>Juan Sebastian Martinez Ortiz</w:t>
                                 </w:r>
@@ -956,17 +806,12 @@
                           </w:sdt>
                           <w:p>
                             <w:pPr>
-                              <w:pStyle w:val="9"/>
+                              <w:pStyle w:val="Sinespaciado"/>
                               <w:spacing w:before="120"/>
                               <w:rPr>
                                 <w:color w:val="FFFFFF" w:themeColor="background1"/>
                                 <w:sz w:val="36"/>
                                 <w:szCs w:val="36"/>
-                                <w14:textFill>
-                                  <w14:solidFill>
-                                    <w14:schemeClr w14:val="bg1"/>
-                                  </w14:solidFill>
-                                </w14:textFill>
                               </w:rPr>
                             </w:pPr>
                             <w:r>
@@ -974,28 +819,18 @@
                                 <w:color w:val="FFFFFF" w:themeColor="background1"/>
                                 <w:sz w:val="36"/>
                                 <w:szCs w:val="36"/>
-                                <w14:textFill>
-                                  <w14:solidFill>
-                                    <w14:schemeClr w14:val="bg1"/>
-                                  </w14:solidFill>
-                                </w14:textFill>
                               </w:rPr>
                               <w:t>Johan García Cantillo</w:t>
                             </w:r>
                           </w:p>
                           <w:p>
                             <w:pPr>
-                              <w:pStyle w:val="9"/>
+                              <w:pStyle w:val="Sinespaciado"/>
                               <w:spacing w:before="120"/>
                               <w:rPr>
                                 <w:color w:val="FFFFFF" w:themeColor="background1"/>
                                 <w:sz w:val="36"/>
                                 <w:szCs w:val="36"/>
-                                <w14:textFill>
-                                  <w14:solidFill>
-                                    <w14:schemeClr w14:val="bg1"/>
-                                  </w14:solidFill>
-                                </w14:textFill>
                               </w:rPr>
                             </w:pPr>
                             <w:r>
@@ -1003,28 +838,18 @@
                                 <w:color w:val="FFFFFF" w:themeColor="background1"/>
                                 <w:sz w:val="36"/>
                                 <w:szCs w:val="36"/>
-                                <w14:textFill>
-                                  <w14:solidFill>
-                                    <w14:schemeClr w14:val="bg1"/>
-                                  </w14:solidFill>
-                                </w14:textFill>
                               </w:rPr>
                               <w:t>Ficha: 2105524</w:t>
                             </w:r>
                           </w:p>
                           <w:p>
                             <w:pPr>
-                              <w:pStyle w:val="9"/>
+                              <w:pStyle w:val="Sinespaciado"/>
                               <w:spacing w:before="120"/>
                               <w:rPr>
                                 <w:color w:val="FFFFFF" w:themeColor="background1"/>
                                 <w:sz w:val="36"/>
                                 <w:szCs w:val="36"/>
-                                <w14:textFill>
-                                  <w14:solidFill>
-                                    <w14:schemeClr w14:val="bg1"/>
-                                  </w14:solidFill>
-                                </w14:textFill>
                               </w:rPr>
                             </w:pPr>
                             <w:r>
@@ -1032,66 +857,47 @@
                                 <w:color w:val="FFFFFF" w:themeColor="background1"/>
                                 <w:sz w:val="36"/>
                                 <w:szCs w:val="36"/>
-                                <w14:textFill>
-                                  <w14:solidFill>
-                                    <w14:schemeClr w14:val="bg1"/>
-                                  </w14:solidFill>
-                                </w14:textFill>
                               </w:rPr>
                               <w:t>Johanna Cifuentes</w:t>
                             </w:r>
                           </w:p>
                           <w:p>
                             <w:pPr>
-                              <w:pStyle w:val="9"/>
+                              <w:pStyle w:val="Sinespaciado"/>
                               <w:spacing w:before="120"/>
                               <w:rPr>
                                 <w:color w:val="FFFFFF" w:themeColor="background1"/>
                                 <w:sz w:val="36"/>
                                 <w:szCs w:val="36"/>
-                                <w14:textFill>
-                                  <w14:solidFill>
-                                    <w14:schemeClr w14:val="bg1"/>
-                                  </w14:solidFill>
-                                </w14:textFill>
                               </w:rPr>
                             </w:pPr>
                           </w:p>
                           <w:p>
                             <w:pPr>
-                              <w:pStyle w:val="9"/>
+                              <w:pStyle w:val="Sinespaciado"/>
                               <w:spacing w:before="120"/>
                               <w:rPr>
                                 <w:color w:val="FFFFFF" w:themeColor="background1"/>
                                 <w:sz w:val="36"/>
                                 <w:szCs w:val="36"/>
-                                <w14:textFill>
-                                  <w14:solidFill>
-                                    <w14:schemeClr w14:val="bg1"/>
-                                  </w14:solidFill>
-                                </w14:textFill>
                               </w:rPr>
                             </w:pPr>
                           </w:p>
                           <w:p>
                             <w:pPr>
-                              <w:pStyle w:val="9"/>
+                              <w:pStyle w:val="Sinespaciado"/>
                               <w:spacing w:before="120"/>
                               <w:rPr>
                                 <w:color w:val="FFFFFF" w:themeColor="background1"/>
                                 <w:sz w:val="36"/>
                                 <w:szCs w:val="36"/>
-                                <w14:textFill>
-                                  <w14:solidFill>
-                                    <w14:schemeClr w14:val="bg1"/>
-                                  </w14:solidFill>
-                                </w14:textFill>
                               </w:rPr>
                             </w:pPr>
                           </w:p>
                         </w:txbxContent>
                       </v:textbox>
                     </v:shape>
+                    <w10:wrap anchorx="page" anchory="page"/>
                   </v:group>
                 </w:pict>
               </mc:Fallback>
@@ -1115,7 +921,7 @@
     </w:sdt>
     <w:p>
       <w:pPr>
-        <w:pStyle w:val="4"/>
+        <w:pStyle w:val="Textoindependiente"/>
         <w:spacing w:before="513"/>
         <w:ind w:left="142" w:right="130"/>
         <w:jc w:val="both"/>
@@ -1123,7 +929,7 @@
     </w:p>
     <w:p>
       <w:pPr>
-        <w:pStyle w:val="4"/>
+        <w:pStyle w:val="Textoindependiente"/>
         <w:spacing w:before="11"/>
         <w:rPr>
           <w:sz w:val="21"/>
@@ -1132,7 +938,7 @@
     </w:p>
     <w:p>
       <w:pPr>
-        <w:pStyle w:val="4"/>
+        <w:pStyle w:val="Textoindependiente"/>
         <w:ind w:left="501"/>
       </w:pPr>
       <w:r>
@@ -1141,24 +947,19 @@
     </w:p>
     <w:tbl>
       <w:tblPr>
-        <w:tblStyle w:val="6"/>
+        <w:tblStyle w:val="TableNormal1"/>
         <w:tblW w:w="0" w:type="auto"/>
         <w:tblInd w:w="152" w:type="dxa"/>
         <w:tblBorders>
-          <w:top w:val="single" w:color="000000" w:sz="4" w:space="0"/>
-          <w:left w:val="single" w:color="000000" w:sz="4" w:space="0"/>
-          <w:bottom w:val="single" w:color="000000" w:sz="4" w:space="0"/>
-          <w:right w:val="single" w:color="000000" w:sz="4" w:space="0"/>
-          <w:insideH w:val="single" w:color="000000" w:sz="4" w:space="0"/>
-          <w:insideV w:val="single" w:color="000000" w:sz="4" w:space="0"/>
+          <w:top w:val="single" w:sz="4" w:space="0" w:color="000000"/>
+          <w:left w:val="single" w:sz="4" w:space="0" w:color="000000"/>
+          <w:bottom w:val="single" w:sz="4" w:space="0" w:color="000000"/>
+          <w:right w:val="single" w:sz="4" w:space="0" w:color="000000"/>
+          <w:insideH w:val="single" w:sz="4" w:space="0" w:color="000000"/>
+          <w:insideV w:val="single" w:sz="4" w:space="0" w:color="000000"/>
         </w:tblBorders>
         <w:tblLayout w:type="fixed"/>
-        <w:tblCellMar>
-          <w:top w:w="0" w:type="dxa"/>
-          <w:left w:w="0" w:type="dxa"/>
-          <w:bottom w:w="0" w:type="dxa"/>
-          <w:right w:w="0" w:type="dxa"/>
-        </w:tblCellMar>
+        <w:tblLook w:val="04A0" w:firstRow="1" w:lastRow="0" w:firstColumn="1" w:lastColumn="0" w:noHBand="0" w:noVBand="1"/>
       </w:tblPr>
       <w:tblGrid>
         <w:gridCol w:w="2830"/>
@@ -1166,24 +967,8 @@
         <w:gridCol w:w="2833"/>
       </w:tblGrid>
       <w:tr>
-        <w:tblPrEx>
-          <w:tblBorders>
-            <w:top w:val="single" w:color="000000" w:sz="4" w:space="0"/>
-            <w:left w:val="single" w:color="000000" w:sz="4" w:space="0"/>
-            <w:bottom w:val="single" w:color="000000" w:sz="4" w:space="0"/>
-            <w:right w:val="single" w:color="000000" w:sz="4" w:space="0"/>
-            <w:insideH w:val="single" w:color="000000" w:sz="4" w:space="0"/>
-            <w:insideV w:val="single" w:color="000000" w:sz="4" w:space="0"/>
-          </w:tblBorders>
-          <w:tblCellMar>
-            <w:top w:w="0" w:type="dxa"/>
-            <w:left w:w="0" w:type="dxa"/>
-            <w:bottom w:w="0" w:type="dxa"/>
-            <w:right w:w="0" w:type="dxa"/>
-          </w:tblCellMar>
-        </w:tblPrEx>
         <w:trPr>
-          <w:trHeight w:val="808" w:hRule="atLeast"/>
+          <w:trHeight w:val="808"/>
         </w:trPr>
         <w:tc>
           <w:tcPr>
@@ -1191,7 +976,7 @@
           </w:tcPr>
           <w:p>
             <w:pPr>
-              <w:pStyle w:val="8"/>
+              <w:pStyle w:val="TableParagraph"/>
               <w:spacing w:line="268" w:lineRule="exact"/>
               <w:ind w:left="112"/>
               <w:rPr>
@@ -1214,7 +999,7 @@
           </w:tcPr>
           <w:p>
             <w:pPr>
-              <w:pStyle w:val="8"/>
+              <w:pStyle w:val="TableParagraph"/>
               <w:spacing w:line="268" w:lineRule="exact"/>
               <w:ind w:left="115"/>
               <w:rPr>
@@ -1237,7 +1022,7 @@
           </w:tcPr>
           <w:p>
             <w:pPr>
-              <w:pStyle w:val="8"/>
+              <w:pStyle w:val="TableParagraph"/>
               <w:spacing w:line="268" w:lineRule="exact"/>
               <w:ind w:left="1217"/>
               <w:rPr>
@@ -1255,7 +1040,7 @@
           </w:p>
           <w:p>
             <w:pPr>
-              <w:pStyle w:val="8"/>
+              <w:pStyle w:val="TableParagraph"/>
               <w:tabs>
                 <w:tab w:val="left" w:pos="1877"/>
               </w:tabs>
@@ -1294,24 +1079,8 @@
         </w:tc>
       </w:tr>
       <w:tr>
-        <w:tblPrEx>
-          <w:tblBorders>
-            <w:top w:val="single" w:color="000000" w:sz="4" w:space="0"/>
-            <w:left w:val="single" w:color="000000" w:sz="4" w:space="0"/>
-            <w:bottom w:val="single" w:color="000000" w:sz="4" w:space="0"/>
-            <w:right w:val="single" w:color="000000" w:sz="4" w:space="0"/>
-            <w:insideH w:val="single" w:color="000000" w:sz="4" w:space="0"/>
-            <w:insideV w:val="single" w:color="000000" w:sz="4" w:space="0"/>
-          </w:tblBorders>
-          <w:tblCellMar>
-            <w:top w:w="0" w:type="dxa"/>
-            <w:left w:w="0" w:type="dxa"/>
-            <w:bottom w:w="0" w:type="dxa"/>
-            <w:right w:w="0" w:type="dxa"/>
-          </w:tblCellMar>
-        </w:tblPrEx>
         <w:trPr>
-          <w:trHeight w:val="760" w:hRule="atLeast"/>
+          <w:trHeight w:val="760"/>
         </w:trPr>
         <w:tc>
           <w:tcPr>
@@ -1319,7 +1088,7 @@
           </w:tcPr>
           <w:p>
             <w:pPr>
-              <w:pStyle w:val="8"/>
+              <w:pStyle w:val="TableParagraph"/>
               <w:spacing w:before="218"/>
               <w:ind w:left="114"/>
               <w:jc w:val="center"/>
@@ -1343,7 +1112,7 @@
           </w:tcPr>
           <w:p>
             <w:pPr>
-              <w:pStyle w:val="8"/>
+              <w:pStyle w:val="TableParagraph"/>
               <w:spacing w:line="245" w:lineRule="exact"/>
             </w:pPr>
             <w:r>
@@ -1352,7 +1121,7 @@
           </w:p>
           <w:p>
             <w:pPr>
-              <w:pStyle w:val="8"/>
+              <w:pStyle w:val="TableParagraph"/>
               <w:spacing w:before="4" w:line="250" w:lineRule="atLeast"/>
               <w:ind w:right="1063"/>
               <w:jc w:val="both"/>
@@ -1368,7 +1137,7 @@
           </w:tcPr>
           <w:p>
             <w:pPr>
-              <w:pStyle w:val="8"/>
+              <w:pStyle w:val="TableParagraph"/>
               <w:spacing w:before="3"/>
               <w:ind w:left="110"/>
               <w:rPr>
@@ -1385,24 +1154,8 @@
         </w:tc>
       </w:tr>
       <w:tr>
-        <w:tblPrEx>
-          <w:tblBorders>
-            <w:top w:val="single" w:color="000000" w:sz="4" w:space="0"/>
-            <w:left w:val="single" w:color="000000" w:sz="4" w:space="0"/>
-            <w:bottom w:val="single" w:color="000000" w:sz="4" w:space="0"/>
-            <w:right w:val="single" w:color="000000" w:sz="4" w:space="0"/>
-            <w:insideH w:val="single" w:color="000000" w:sz="4" w:space="0"/>
-            <w:insideV w:val="single" w:color="000000" w:sz="4" w:space="0"/>
-          </w:tblBorders>
-          <w:tblCellMar>
-            <w:top w:w="0" w:type="dxa"/>
-            <w:left w:w="0" w:type="dxa"/>
-            <w:bottom w:w="0" w:type="dxa"/>
-            <w:right w:w="0" w:type="dxa"/>
-          </w:tblCellMar>
-        </w:tblPrEx>
         <w:trPr>
-          <w:trHeight w:val="1010" w:hRule="atLeast"/>
+          <w:trHeight w:val="1010"/>
         </w:trPr>
         <w:tc>
           <w:tcPr>
@@ -1410,7 +1163,7 @@
           </w:tcPr>
           <w:p>
             <w:pPr>
-              <w:pStyle w:val="8"/>
+              <w:pStyle w:val="TableParagraph"/>
               <w:spacing w:before="206"/>
               <w:ind w:left="1247" w:right="1169"/>
               <w:jc w:val="center"/>
@@ -1434,17 +1187,60 @@
           </w:tcPr>
           <w:p>
             <w:pPr>
-              <w:pStyle w:val="8"/>
+              <w:pStyle w:val="TableParagraph"/>
               <w:ind w:right="132"/>
             </w:pPr>
             <w:commentRangeStart w:id="0"/>
             <w:r>
-              <w:t>El sistema debe permitir el registro de usuario</w:t>
+              <w:t>El sistema debe permitir el registro de</w:t>
+            </w:r>
+            <w:r>
+              <w:t>l</w:t>
+            </w:r>
+            <w:r>
+              <w:t xml:space="preserve"> usuario</w:t>
             </w:r>
             <w:commentRangeEnd w:id="0"/>
             <w:r>
               <w:commentReference w:id="0"/>
             </w:r>
+            <w:r>
+              <w:t>(cliente)</w:t>
+            </w:r>
+          </w:p>
+          <w:p>
+            <w:pPr>
+              <w:pStyle w:val="TableParagraph"/>
+              <w:ind w:right="132"/>
+            </w:pPr>
+            <w:r>
+              <w:t xml:space="preserve">Nombres, Apellidos, </w:t>
+            </w:r>
+            <w:proofErr w:type="spellStart"/>
+            <w:r>
+              <w:t>FechaNacimien</w:t>
+            </w:r>
+            <w:r>
+              <w:t>t</w:t>
+            </w:r>
+            <w:r>
+              <w:t>o</w:t>
+            </w:r>
+            <w:proofErr w:type="spellEnd"/>
+            <w:r>
+              <w:t>, Tipo</w:t>
+            </w:r>
+            <w:r>
+              <w:t xml:space="preserve"> y </w:t>
+            </w:r>
+            <w:proofErr w:type="spellStart"/>
+            <w:r>
+              <w:t>N°Documento</w:t>
+            </w:r>
+            <w:proofErr w:type="spellEnd"/>
+            <w:r>
+              <w:t>.</w:t>
+            </w:r>
           </w:p>
         </w:tc>
         <w:tc>
@@ -1453,7 +1249,7 @@
           </w:tcPr>
           <w:p>
             <w:pPr>
-              <w:pStyle w:val="8"/>
+              <w:pStyle w:val="TableParagraph"/>
               <w:spacing w:line="268" w:lineRule="exact"/>
               <w:ind w:left="105"/>
               <w:rPr>
@@ -1470,18 +1266,8 @@
         </w:tc>
       </w:tr>
       <w:tr>
-        <w:tblPrEx>
-          <w:tblBorders>
-            <w:top w:val="single" w:color="000000" w:sz="4" w:space="0"/>
-            <w:left w:val="single" w:color="000000" w:sz="4" w:space="0"/>
-            <w:bottom w:val="single" w:color="000000" w:sz="4" w:space="0"/>
-            <w:right w:val="single" w:color="000000" w:sz="4" w:space="0"/>
-            <w:insideH w:val="single" w:color="000000" w:sz="4" w:space="0"/>
-            <w:insideV w:val="single" w:color="000000" w:sz="4" w:space="0"/>
-          </w:tblBorders>
-        </w:tblPrEx>
         <w:trPr>
-          <w:trHeight w:val="1014" w:hRule="atLeast"/>
+          <w:trHeight w:val="1264"/>
         </w:trPr>
         <w:tc>
           <w:tcPr>
@@ -1489,7 +1275,439 @@
           </w:tcPr>
           <w:p>
             <w:pPr>
-              <w:pStyle w:val="8"/>
+              <w:pStyle w:val="TableParagraph"/>
+              <w:spacing w:before="3"/>
+              <w:ind w:left="0"/>
+              <w:rPr>
+                <w:rFonts w:ascii="Calibri"/>
+                <w:sz w:val="43"/>
+              </w:rPr>
+            </w:pPr>
+          </w:p>
+          <w:p>
+            <w:pPr>
+              <w:pStyle w:val="TableParagraph"/>
+              <w:jc w:val="center"/>
+              <w:rPr>
+                <w:rFonts w:ascii="Times New Roman"/>
+                <w:sz w:val="28"/>
+              </w:rPr>
+            </w:pPr>
+            <w:r>
+              <w:rPr>
+                <w:rFonts w:ascii="Times New Roman"/>
+                <w:sz w:val="28"/>
+              </w:rPr>
+              <w:t>V</w:t>
+            </w:r>
+          </w:p>
+        </w:tc>
+        <w:tc>
+          <w:tcPr>
+            <w:tcW w:w="2835" w:type="dxa"/>
+          </w:tcPr>
+          <w:p>
+            <w:pPr>
+              <w:pStyle w:val="TableParagraph"/>
+              <w:spacing w:before="4" w:line="252" w:lineRule="exact"/>
+              <w:ind w:left="0" w:right="315"/>
+            </w:pPr>
+            <w:r>
+              <w:t>La aplicación tendrá la opción de escanear el código QR del restaurante.</w:t>
+            </w:r>
+          </w:p>
+        </w:tc>
+        <w:tc>
+          <w:tcPr>
+            <w:tcW w:w="2833" w:type="dxa"/>
+          </w:tcPr>
+          <w:p>
+            <w:pPr>
+              <w:pStyle w:val="TableParagraph"/>
+              <w:spacing w:line="268" w:lineRule="exact"/>
+              <w:ind w:left="4"/>
+              <w:rPr>
+                <w:rFonts w:ascii="Calibri"/>
+              </w:rPr>
+            </w:pPr>
+            <w:r>
+              <w:rPr>
+                <w:rFonts w:ascii="Calibri"/>
+              </w:rPr>
+              <w:t>Opcional</w:t>
+            </w:r>
+          </w:p>
+        </w:tc>
+      </w:tr>
+      <w:tr>
+        <w:trPr>
+          <w:trHeight w:val="1010"/>
+        </w:trPr>
+        <w:tc>
+          <w:tcPr>
+            <w:tcW w:w="2830" w:type="dxa"/>
+          </w:tcPr>
+          <w:p>
+            <w:pPr>
+              <w:pStyle w:val="TableParagraph"/>
+              <w:spacing w:before="204"/>
+              <w:ind w:left="1204" w:right="1193"/>
+              <w:jc w:val="center"/>
+              <w:rPr>
+                <w:rFonts w:ascii="Times New Roman"/>
+                <w:sz w:val="28"/>
+              </w:rPr>
+            </w:pPr>
+            <w:r>
+              <w:rPr>
+                <w:rFonts w:ascii="Times New Roman"/>
+                <w:sz w:val="28"/>
+              </w:rPr>
+              <w:t>VI</w:t>
+            </w:r>
+          </w:p>
+        </w:tc>
+        <w:tc>
+          <w:tcPr>
+            <w:tcW w:w="2835" w:type="dxa"/>
+          </w:tcPr>
+          <w:p>
+            <w:pPr>
+              <w:pStyle w:val="TableParagraph"/>
+              <w:spacing w:line="234" w:lineRule="exact"/>
+            </w:pPr>
+            <w:r>
+              <w:t>El sistema deberá notificar al administrador del restaurante cuando el cliente haga su pedido.</w:t>
+            </w:r>
+          </w:p>
+        </w:tc>
+        <w:tc>
+          <w:tcPr>
+            <w:tcW w:w="2833" w:type="dxa"/>
+          </w:tcPr>
+          <w:p>
+            <w:pPr>
+              <w:pStyle w:val="TableParagraph"/>
+              <w:spacing w:line="266" w:lineRule="exact"/>
+              <w:ind w:left="50"/>
+              <w:rPr>
+                <w:rFonts w:ascii="Calibri"/>
+              </w:rPr>
+            </w:pPr>
+            <w:r>
+              <w:rPr>
+                <w:rFonts w:ascii="Calibri"/>
+              </w:rPr>
+              <w:t>Obligatorio</w:t>
+            </w:r>
+          </w:p>
+        </w:tc>
+      </w:tr>
+      <w:tr>
+        <w:trPr>
+          <w:trHeight w:val="1010"/>
+        </w:trPr>
+        <w:tc>
+          <w:tcPr>
+            <w:tcW w:w="2830" w:type="dxa"/>
+          </w:tcPr>
+          <w:p>
+            <w:pPr>
+              <w:pStyle w:val="TableParagraph"/>
+              <w:spacing w:before="204"/>
+              <w:ind w:left="1204" w:right="1193"/>
+              <w:jc w:val="center"/>
+              <w:rPr>
+                <w:rFonts w:ascii="Times New Roman"/>
+                <w:sz w:val="28"/>
+              </w:rPr>
+            </w:pPr>
+            <w:r>
+              <w:rPr>
+                <w:rFonts w:ascii="Times New Roman"/>
+                <w:sz w:val="28"/>
+              </w:rPr>
+              <w:t>VII</w:t>
+            </w:r>
+          </w:p>
+        </w:tc>
+        <w:tc>
+          <w:tcPr>
+            <w:tcW w:w="2835" w:type="dxa"/>
+          </w:tcPr>
+          <w:p>
+            <w:pPr>
+              <w:pStyle w:val="TableParagraph"/>
+              <w:spacing w:line="234" w:lineRule="exact"/>
+            </w:pPr>
+            <w:r>
+              <w:t>El usuario administrativo notificará al cliente cuando el pedido este en proceso.</w:t>
+            </w:r>
+          </w:p>
+        </w:tc>
+        <w:tc>
+          <w:tcPr>
+            <w:tcW w:w="2833" w:type="dxa"/>
+          </w:tcPr>
+          <w:p>
+            <w:pPr>
+              <w:pStyle w:val="TableParagraph"/>
+              <w:spacing w:line="266" w:lineRule="exact"/>
+              <w:ind w:left="50"/>
+              <w:rPr>
+                <w:rFonts w:ascii="Calibri"/>
+              </w:rPr>
+            </w:pPr>
+            <w:r>
+              <w:rPr>
+                <w:rFonts w:ascii="Calibri"/>
+              </w:rPr>
+              <w:t>Opcional</w:t>
+            </w:r>
+          </w:p>
+        </w:tc>
+      </w:tr>
+      <w:tr>
+        <w:trPr>
+          <w:trHeight w:val="1010"/>
+        </w:trPr>
+        <w:tc>
+          <w:tcPr>
+            <w:tcW w:w="2830" w:type="dxa"/>
+          </w:tcPr>
+          <w:p>
+            <w:pPr>
+              <w:pStyle w:val="TableParagraph"/>
+              <w:spacing w:before="204"/>
+              <w:ind w:right="1193"/>
+              <w:jc w:val="right"/>
+              <w:rPr>
+                <w:rFonts w:ascii="Times New Roman"/>
+                <w:sz w:val="28"/>
+              </w:rPr>
+            </w:pPr>
+            <w:r>
+              <w:rPr>
+                <w:rFonts w:ascii="Times New Roman"/>
+                <w:sz w:val="28"/>
+              </w:rPr>
+              <w:t>VIII</w:t>
+            </w:r>
+          </w:p>
+        </w:tc>
+        <w:tc>
+          <w:tcPr>
+            <w:tcW w:w="2835" w:type="dxa"/>
+          </w:tcPr>
+          <w:p>
+            <w:pPr>
+              <w:pStyle w:val="TableParagraph"/>
+              <w:spacing w:line="234" w:lineRule="exact"/>
+            </w:pPr>
+            <w:r>
+              <w:t>El usuario administrativo debe notificar al cliente cuando el pedido esté listo.</w:t>
+            </w:r>
+          </w:p>
+        </w:tc>
+        <w:tc>
+          <w:tcPr>
+            <w:tcW w:w="2833" w:type="dxa"/>
+          </w:tcPr>
+          <w:p>
+            <w:pPr>
+              <w:pStyle w:val="TableParagraph"/>
+              <w:spacing w:line="266" w:lineRule="exact"/>
+              <w:ind w:left="50"/>
+              <w:rPr>
+                <w:rFonts w:ascii="Calibri"/>
+              </w:rPr>
+            </w:pPr>
+            <w:r>
+              <w:rPr>
+                <w:rFonts w:ascii="Calibri"/>
+              </w:rPr>
+              <w:t>Opcional</w:t>
+            </w:r>
+          </w:p>
+        </w:tc>
+      </w:tr>
+      <w:tr>
+        <w:trPr>
+          <w:trHeight w:val="1010"/>
+        </w:trPr>
+        <w:tc>
+          <w:tcPr>
+            <w:tcW w:w="2830" w:type="dxa"/>
+          </w:tcPr>
+          <w:p>
+            <w:pPr>
+              <w:pStyle w:val="TableParagraph"/>
+              <w:spacing w:before="204"/>
+              <w:ind w:left="1204" w:right="1193"/>
+              <w:jc w:val="center"/>
+              <w:rPr>
+                <w:rFonts w:ascii="Times New Roman"/>
+                <w:sz w:val="28"/>
+              </w:rPr>
+            </w:pPr>
+            <w:r>
+              <w:rPr>
+                <w:rFonts w:ascii="Times New Roman"/>
+                <w:sz w:val="28"/>
+              </w:rPr>
+              <w:t>IX</w:t>
+            </w:r>
+          </w:p>
+        </w:tc>
+        <w:tc>
+          <w:tcPr>
+            <w:tcW w:w="2835" w:type="dxa"/>
+          </w:tcPr>
+          <w:p>
+            <w:pPr>
+              <w:pStyle w:val="TableParagraph"/>
+              <w:spacing w:line="234" w:lineRule="exact"/>
+            </w:pPr>
+            <w:r>
+              <w:t>El cliente tiene la opción de calificar el pedido y la aplicación</w:t>
+            </w:r>
+          </w:p>
+        </w:tc>
+        <w:tc>
+          <w:tcPr>
+            <w:tcW w:w="2833" w:type="dxa"/>
+          </w:tcPr>
+          <w:p>
+            <w:pPr>
+              <w:pStyle w:val="TableParagraph"/>
+              <w:spacing w:line="266" w:lineRule="exact"/>
+              <w:ind w:left="50"/>
+              <w:rPr>
+                <w:rFonts w:ascii="Calibri"/>
+              </w:rPr>
+            </w:pPr>
+            <w:r>
+              <w:rPr>
+                <w:rFonts w:ascii="Calibri"/>
+              </w:rPr>
+              <w:t>Opcional</w:t>
+            </w:r>
+          </w:p>
+        </w:tc>
+      </w:tr>
+      <w:tr>
+        <w:trPr>
+          <w:trHeight w:val="1010"/>
+        </w:trPr>
+        <w:tc>
+          <w:tcPr>
+            <w:tcW w:w="2830" w:type="dxa"/>
+          </w:tcPr>
+          <w:p>
+            <w:pPr>
+              <w:pStyle w:val="TableParagraph"/>
+              <w:spacing w:before="204"/>
+              <w:ind w:left="1204" w:right="1193"/>
+              <w:jc w:val="center"/>
+              <w:rPr>
+                <w:rFonts w:ascii="Times New Roman"/>
+                <w:sz w:val="28"/>
+              </w:rPr>
+            </w:pPr>
+            <w:r>
+              <w:rPr>
+                <w:rFonts w:ascii="Times New Roman"/>
+                <w:sz w:val="28"/>
+              </w:rPr>
+              <w:t>X</w:t>
+            </w:r>
+          </w:p>
+        </w:tc>
+        <w:tc>
+          <w:tcPr>
+            <w:tcW w:w="2835" w:type="dxa"/>
+          </w:tcPr>
+          <w:p>
+            <w:pPr>
+              <w:pStyle w:val="TableParagraph"/>
+              <w:spacing w:line="234" w:lineRule="exact"/>
+            </w:pPr>
+            <w:r>
+              <w:t>El sistema debe guardar todos los pedidos del día</w:t>
+            </w:r>
+          </w:p>
+        </w:tc>
+        <w:tc>
+          <w:tcPr>
+            <w:tcW w:w="2833" w:type="dxa"/>
+          </w:tcPr>
+          <w:p>
+            <w:pPr>
+              <w:pStyle w:val="TableParagraph"/>
+              <w:spacing w:line="266" w:lineRule="exact"/>
+              <w:ind w:left="50"/>
+              <w:rPr>
+                <w:rFonts w:ascii="Calibri"/>
+              </w:rPr>
+            </w:pPr>
+            <w:r>
+              <w:rPr>
+                <w:rFonts w:ascii="Calibri"/>
+              </w:rPr>
+              <w:t>Opcional</w:t>
+            </w:r>
+          </w:p>
+        </w:tc>
+      </w:tr>
+    </w:tbl>
+    <w:p>
+      <w:pPr>
+        <w:jc w:val="center"/>
+        <w:rPr>
+          <w:b/>
+          <w:bCs/>
+        </w:rPr>
+      </w:pPr>
+      <w:r>
+        <w:rPr>
+          <w:b/>
+          <w:bCs/>
+        </w:rPr>
+        <w:t>REQUERIMIENTOS NO FUNCIONALES</w:t>
+      </w:r>
+    </w:p>
+    <w:tbl>
+      <w:tblPr>
+        <w:tblStyle w:val="TableNormal1"/>
+        <w:tblW w:w="0" w:type="auto"/>
+        <w:tblInd w:w="152" w:type="dxa"/>
+        <w:tblBorders>
+          <w:top w:val="single" w:sz="4" w:space="0" w:color="000000"/>
+          <w:left w:val="single" w:sz="4" w:space="0" w:color="000000"/>
+          <w:bottom w:val="single" w:sz="4" w:space="0" w:color="000000"/>
+          <w:right w:val="single" w:sz="4" w:space="0" w:color="000000"/>
+          <w:insideH w:val="single" w:sz="4" w:space="0" w:color="000000"/>
+          <w:insideV w:val="single" w:sz="4" w:space="0" w:color="000000"/>
+        </w:tblBorders>
+        <w:tblLayout w:type="fixed"/>
+        <w:tblLook w:val="04A0" w:firstRow="1" w:lastRow="0" w:firstColumn="1" w:lastColumn="0" w:noHBand="0" w:noVBand="1"/>
+      </w:tblPr>
+      <w:tblGrid>
+        <w:gridCol w:w="2830"/>
+        <w:gridCol w:w="2835"/>
+        <w:gridCol w:w="2833"/>
+      </w:tblGrid>
+      <w:tr>
+        <w:trPr>
+          <w:trHeight w:val="1014"/>
+        </w:trPr>
+        <w:tc>
+          <w:tcPr>
+            <w:tcW w:w="2830" w:type="dxa"/>
+          </w:tcPr>
+          <w:p>
+            <w:pPr>
+              <w:pStyle w:val="TableParagraph"/>
               <w:spacing w:before="218"/>
               <w:ind w:left="1247" w:right="1133"/>
               <w:jc w:val="center"/>
@@ -1513,7 +1731,7 @@
           </w:tcPr>
           <w:p>
             <w:pPr>
-              <w:pStyle w:val="8"/>
+              <w:pStyle w:val="TableParagraph"/>
               <w:spacing w:before="7" w:line="252" w:lineRule="exact"/>
               <w:ind w:right="180"/>
             </w:pPr>
@@ -1533,7 +1751,7 @@
           </w:tcPr>
           <w:p>
             <w:pPr>
-              <w:pStyle w:val="8"/>
+              <w:pStyle w:val="TableParagraph"/>
               <w:spacing w:before="4"/>
               <w:ind w:left="110"/>
               <w:rPr>
@@ -1550,24 +1768,8 @@
         </w:tc>
       </w:tr>
       <w:tr>
-        <w:tblPrEx>
-          <w:tblBorders>
-            <w:top w:val="single" w:color="000000" w:sz="4" w:space="0"/>
-            <w:left w:val="single" w:color="000000" w:sz="4" w:space="0"/>
-            <w:bottom w:val="single" w:color="000000" w:sz="4" w:space="0"/>
-            <w:right w:val="single" w:color="000000" w:sz="4" w:space="0"/>
-            <w:insideH w:val="single" w:color="000000" w:sz="4" w:space="0"/>
-            <w:insideV w:val="single" w:color="000000" w:sz="4" w:space="0"/>
-          </w:tblBorders>
-          <w:tblCellMar>
-            <w:top w:w="0" w:type="dxa"/>
-            <w:left w:w="0" w:type="dxa"/>
-            <w:bottom w:w="0" w:type="dxa"/>
-            <w:right w:w="0" w:type="dxa"/>
-          </w:tblCellMar>
-        </w:tblPrEx>
         <w:trPr>
-          <w:trHeight w:val="942" w:hRule="atLeast"/>
+          <w:trHeight w:val="942"/>
         </w:trPr>
         <w:tc>
           <w:tcPr>
@@ -1575,7 +1777,7 @@
           </w:tcPr>
           <w:p>
             <w:pPr>
-              <w:pStyle w:val="8"/>
+              <w:pStyle w:val="TableParagraph"/>
               <w:spacing w:before="206"/>
               <w:ind w:left="1203" w:right="1193"/>
               <w:jc w:val="center"/>
@@ -1599,7 +1801,7 @@
           </w:tcPr>
           <w:p>
             <w:pPr>
-              <w:pStyle w:val="8"/>
+              <w:pStyle w:val="TableParagraph"/>
               <w:ind w:right="34"/>
             </w:pPr>
             <w:commentRangeStart w:id="2"/>
@@ -1618,7 +1820,7 @@
           </w:tcPr>
           <w:p>
             <w:pPr>
-              <w:pStyle w:val="8"/>
+              <w:pStyle w:val="TableParagraph"/>
               <w:spacing w:line="267" w:lineRule="exact"/>
               <w:ind w:left="50"/>
               <w:rPr>
@@ -1634,576 +1836,204 @@
           </w:p>
         </w:tc>
       </w:tr>
-      <w:tr>
-        <w:tblPrEx>
-          <w:tblBorders>
-            <w:top w:val="single" w:color="000000" w:sz="4" w:space="0"/>
-            <w:left w:val="single" w:color="000000" w:sz="4" w:space="0"/>
-            <w:bottom w:val="single" w:color="000000" w:sz="4" w:space="0"/>
-            <w:right w:val="single" w:color="000000" w:sz="4" w:space="0"/>
-            <w:insideH w:val="single" w:color="000000" w:sz="4" w:space="0"/>
-            <w:insideV w:val="single" w:color="000000" w:sz="4" w:space="0"/>
-          </w:tblBorders>
-          <w:tblCellMar>
-            <w:top w:w="0" w:type="dxa"/>
-            <w:left w:w="0" w:type="dxa"/>
-            <w:bottom w:w="0" w:type="dxa"/>
-            <w:right w:w="0" w:type="dxa"/>
-          </w:tblCellMar>
-        </w:tblPrEx>
-        <w:trPr>
-          <w:trHeight w:val="1264" w:hRule="atLeast"/>
-        </w:trPr>
-        <w:tc>
-          <w:tcPr>
-            <w:tcW w:w="2830" w:type="dxa"/>
-          </w:tcPr>
-          <w:p>
-            <w:pPr>
-              <w:pStyle w:val="8"/>
-              <w:spacing w:before="3"/>
-              <w:ind w:left="0"/>
-              <w:rPr>
-                <w:rFonts w:ascii="Calibri"/>
-                <w:sz w:val="43"/>
-              </w:rPr>
-            </w:pPr>
-          </w:p>
-          <w:p>
-            <w:pPr>
-              <w:pStyle w:val="8"/>
-              <w:jc w:val="center"/>
-              <w:rPr>
-                <w:rFonts w:ascii="Times New Roman"/>
-                <w:sz w:val="28"/>
-              </w:rPr>
-            </w:pPr>
-            <w:r>
-              <w:rPr>
-                <w:rFonts w:ascii="Times New Roman"/>
-                <w:sz w:val="28"/>
-              </w:rPr>
-              <w:t>V</w:t>
-            </w:r>
-          </w:p>
-        </w:tc>
-        <w:tc>
-          <w:tcPr>
-            <w:tcW w:w="2835" w:type="dxa"/>
-          </w:tcPr>
-          <w:p>
-            <w:pPr>
-              <w:pStyle w:val="8"/>
-              <w:spacing w:before="4" w:line="252" w:lineRule="exact"/>
-              <w:ind w:left="0" w:right="315"/>
-            </w:pPr>
-            <w:r>
-              <w:t>La aplicación tendrá la opción de escanear el código QR del restaurante.</w:t>
-            </w:r>
-          </w:p>
-        </w:tc>
-        <w:tc>
-          <w:tcPr>
-            <w:tcW w:w="2833" w:type="dxa"/>
-          </w:tcPr>
-          <w:p>
-            <w:pPr>
-              <w:pStyle w:val="8"/>
-              <w:spacing w:line="268" w:lineRule="exact"/>
-              <w:ind w:left="4"/>
-              <w:rPr>
-                <w:rFonts w:ascii="Calibri"/>
-              </w:rPr>
-            </w:pPr>
-            <w:r>
-              <w:rPr>
-                <w:rFonts w:ascii="Calibri"/>
-              </w:rPr>
-              <w:t>Opcional</w:t>
-            </w:r>
-          </w:p>
-        </w:tc>
-      </w:tr>
-      <w:tr>
-        <w:tblPrEx>
-          <w:tblBorders>
-            <w:top w:val="single" w:color="000000" w:sz="4" w:space="0"/>
-            <w:left w:val="single" w:color="000000" w:sz="4" w:space="0"/>
-            <w:bottom w:val="single" w:color="000000" w:sz="4" w:space="0"/>
-            <w:right w:val="single" w:color="000000" w:sz="4" w:space="0"/>
-            <w:insideH w:val="single" w:color="000000" w:sz="4" w:space="0"/>
-            <w:insideV w:val="single" w:color="000000" w:sz="4" w:space="0"/>
-          </w:tblBorders>
-          <w:tblCellMar>
-            <w:top w:w="0" w:type="dxa"/>
-            <w:left w:w="0" w:type="dxa"/>
-            <w:bottom w:w="0" w:type="dxa"/>
-            <w:right w:w="0" w:type="dxa"/>
-          </w:tblCellMar>
-        </w:tblPrEx>
-        <w:trPr>
-          <w:trHeight w:val="1010" w:hRule="atLeast"/>
-        </w:trPr>
-        <w:tc>
-          <w:tcPr>
-            <w:tcW w:w="2830" w:type="dxa"/>
-          </w:tcPr>
-          <w:p>
-            <w:pPr>
-              <w:pStyle w:val="8"/>
-              <w:spacing w:before="204"/>
-              <w:ind w:left="1204" w:right="1193"/>
-              <w:jc w:val="center"/>
-              <w:rPr>
-                <w:rFonts w:ascii="Times New Roman"/>
-                <w:sz w:val="28"/>
-              </w:rPr>
-            </w:pPr>
-            <w:r>
-              <w:rPr>
-                <w:rFonts w:ascii="Times New Roman"/>
-                <w:sz w:val="28"/>
-              </w:rPr>
-              <w:t>VI</w:t>
-            </w:r>
-          </w:p>
-        </w:tc>
-        <w:tc>
-          <w:tcPr>
-            <w:tcW w:w="2835" w:type="dxa"/>
-          </w:tcPr>
-          <w:p>
-            <w:pPr>
-              <w:pStyle w:val="8"/>
-              <w:spacing w:line="234" w:lineRule="exact"/>
-            </w:pPr>
-            <w:r>
-              <w:t>El sistema deberá notificar al administrador del restaurante cuando el cliente haga su pedido.</w:t>
-            </w:r>
-          </w:p>
-        </w:tc>
-        <w:tc>
-          <w:tcPr>
-            <w:tcW w:w="2833" w:type="dxa"/>
-          </w:tcPr>
-          <w:p>
-            <w:pPr>
-              <w:pStyle w:val="8"/>
-              <w:spacing w:line="266" w:lineRule="exact"/>
-              <w:ind w:left="50"/>
-              <w:rPr>
-                <w:rFonts w:ascii="Calibri"/>
-              </w:rPr>
-            </w:pPr>
-            <w:r>
-              <w:rPr>
-                <w:rFonts w:ascii="Calibri"/>
-              </w:rPr>
-              <w:t>Obligatorio</w:t>
-            </w:r>
-          </w:p>
-        </w:tc>
-      </w:tr>
-      <w:tr>
-        <w:tblPrEx>
-          <w:tblBorders>
-            <w:top w:val="single" w:color="000000" w:sz="4" w:space="0"/>
-            <w:left w:val="single" w:color="000000" w:sz="4" w:space="0"/>
-            <w:bottom w:val="single" w:color="000000" w:sz="4" w:space="0"/>
-            <w:right w:val="single" w:color="000000" w:sz="4" w:space="0"/>
-            <w:insideH w:val="single" w:color="000000" w:sz="4" w:space="0"/>
-            <w:insideV w:val="single" w:color="000000" w:sz="4" w:space="0"/>
-          </w:tblBorders>
-        </w:tblPrEx>
-        <w:trPr>
-          <w:trHeight w:val="1010" w:hRule="atLeast"/>
-        </w:trPr>
-        <w:tc>
-          <w:tcPr>
-            <w:tcW w:w="2830" w:type="dxa"/>
-          </w:tcPr>
-          <w:p>
-            <w:pPr>
-              <w:pStyle w:val="8"/>
-              <w:spacing w:before="204"/>
-              <w:ind w:left="1204" w:right="1193"/>
-              <w:jc w:val="center"/>
-              <w:rPr>
-                <w:rFonts w:ascii="Times New Roman"/>
-                <w:sz w:val="28"/>
-              </w:rPr>
-            </w:pPr>
-            <w:r>
-              <w:rPr>
-                <w:rFonts w:ascii="Times New Roman"/>
-                <w:sz w:val="28"/>
-              </w:rPr>
-              <w:t>VII</w:t>
-            </w:r>
-          </w:p>
-        </w:tc>
-        <w:tc>
-          <w:tcPr>
-            <w:tcW w:w="2835" w:type="dxa"/>
-          </w:tcPr>
-          <w:p>
-            <w:pPr>
-              <w:pStyle w:val="8"/>
-              <w:spacing w:line="234" w:lineRule="exact"/>
-            </w:pPr>
-            <w:r>
-              <w:t>El usuario administrativo notificará al cliente cuando el pedido este en proceso.</w:t>
-            </w:r>
-          </w:p>
-        </w:tc>
-        <w:tc>
-          <w:tcPr>
-            <w:tcW w:w="2833" w:type="dxa"/>
-          </w:tcPr>
-          <w:p>
-            <w:pPr>
-              <w:pStyle w:val="8"/>
-              <w:spacing w:line="266" w:lineRule="exact"/>
-              <w:ind w:left="50"/>
-              <w:rPr>
-                <w:rFonts w:ascii="Calibri"/>
-              </w:rPr>
-            </w:pPr>
-            <w:r>
-              <w:rPr>
-                <w:rFonts w:ascii="Calibri"/>
-              </w:rPr>
-              <w:t>Opcional</w:t>
-            </w:r>
-          </w:p>
-        </w:tc>
-      </w:tr>
-      <w:tr>
-        <w:tblPrEx>
-          <w:tblBorders>
-            <w:top w:val="single" w:color="000000" w:sz="4" w:space="0"/>
-            <w:left w:val="single" w:color="000000" w:sz="4" w:space="0"/>
-            <w:bottom w:val="single" w:color="000000" w:sz="4" w:space="0"/>
-            <w:right w:val="single" w:color="000000" w:sz="4" w:space="0"/>
-            <w:insideH w:val="single" w:color="000000" w:sz="4" w:space="0"/>
-            <w:insideV w:val="single" w:color="000000" w:sz="4" w:space="0"/>
-          </w:tblBorders>
-          <w:tblCellMar>
-            <w:top w:w="0" w:type="dxa"/>
-            <w:left w:w="0" w:type="dxa"/>
-            <w:bottom w:w="0" w:type="dxa"/>
-            <w:right w:w="0" w:type="dxa"/>
-          </w:tblCellMar>
-        </w:tblPrEx>
-        <w:trPr>
-          <w:trHeight w:val="1010" w:hRule="atLeast"/>
-        </w:trPr>
-        <w:tc>
-          <w:tcPr>
-            <w:tcW w:w="2830" w:type="dxa"/>
-          </w:tcPr>
-          <w:p>
-            <w:pPr>
-              <w:pStyle w:val="8"/>
-              <w:spacing w:before="204"/>
-              <w:ind w:right="1193"/>
-              <w:jc w:val="right"/>
-              <w:rPr>
-                <w:rFonts w:ascii="Times New Roman"/>
-                <w:sz w:val="28"/>
-              </w:rPr>
-            </w:pPr>
-            <w:r>
-              <w:rPr>
-                <w:rFonts w:ascii="Times New Roman"/>
-                <w:sz w:val="28"/>
-              </w:rPr>
-              <w:t>VIII</w:t>
-            </w:r>
-          </w:p>
-        </w:tc>
-        <w:tc>
-          <w:tcPr>
-            <w:tcW w:w="2835" w:type="dxa"/>
-          </w:tcPr>
-          <w:p>
-            <w:pPr>
-              <w:pStyle w:val="8"/>
-              <w:spacing w:line="234" w:lineRule="exact"/>
-            </w:pPr>
-            <w:r>
-              <w:t>El usuario administrativo debe notificar al cliente cuando el pedido esté listo.</w:t>
-            </w:r>
-          </w:p>
-        </w:tc>
-        <w:tc>
-          <w:tcPr>
-            <w:tcW w:w="2833" w:type="dxa"/>
-          </w:tcPr>
-          <w:p>
-            <w:pPr>
-              <w:pStyle w:val="8"/>
-              <w:spacing w:line="266" w:lineRule="exact"/>
-              <w:ind w:left="50"/>
-              <w:rPr>
-                <w:rFonts w:ascii="Calibri"/>
-              </w:rPr>
-            </w:pPr>
-            <w:r>
-              <w:rPr>
-                <w:rFonts w:ascii="Calibri"/>
-              </w:rPr>
-              <w:t>Opcional</w:t>
-            </w:r>
-          </w:p>
-        </w:tc>
-      </w:tr>
-      <w:tr>
-        <w:tblPrEx>
-          <w:tblBorders>
-            <w:top w:val="single" w:color="000000" w:sz="4" w:space="0"/>
-            <w:left w:val="single" w:color="000000" w:sz="4" w:space="0"/>
-            <w:bottom w:val="single" w:color="000000" w:sz="4" w:space="0"/>
-            <w:right w:val="single" w:color="000000" w:sz="4" w:space="0"/>
-            <w:insideH w:val="single" w:color="000000" w:sz="4" w:space="0"/>
-            <w:insideV w:val="single" w:color="000000" w:sz="4" w:space="0"/>
-          </w:tblBorders>
-          <w:tblCellMar>
-            <w:top w:w="0" w:type="dxa"/>
-            <w:left w:w="0" w:type="dxa"/>
-            <w:bottom w:w="0" w:type="dxa"/>
-            <w:right w:w="0" w:type="dxa"/>
-          </w:tblCellMar>
-        </w:tblPrEx>
-        <w:trPr>
-          <w:trHeight w:val="1010" w:hRule="atLeast"/>
-        </w:trPr>
-        <w:tc>
-          <w:tcPr>
-            <w:tcW w:w="2830" w:type="dxa"/>
-          </w:tcPr>
-          <w:p>
-            <w:pPr>
-              <w:pStyle w:val="8"/>
-              <w:spacing w:before="204"/>
-              <w:ind w:left="1204" w:right="1193"/>
-              <w:jc w:val="center"/>
-              <w:rPr>
-                <w:rFonts w:ascii="Times New Roman"/>
-                <w:sz w:val="28"/>
-              </w:rPr>
-            </w:pPr>
-            <w:r>
-              <w:rPr>
-                <w:rFonts w:ascii="Times New Roman"/>
-                <w:sz w:val="28"/>
-              </w:rPr>
-              <w:t>IX</w:t>
-            </w:r>
-          </w:p>
-        </w:tc>
-        <w:tc>
-          <w:tcPr>
-            <w:tcW w:w="2835" w:type="dxa"/>
-          </w:tcPr>
-          <w:p>
-            <w:pPr>
-              <w:pStyle w:val="8"/>
-              <w:spacing w:line="234" w:lineRule="exact"/>
-            </w:pPr>
-            <w:r>
-              <w:t>El cliente tiene la opción de calificar el pedido y la aplicación</w:t>
-            </w:r>
-          </w:p>
-        </w:tc>
-        <w:tc>
-          <w:tcPr>
-            <w:tcW w:w="2833" w:type="dxa"/>
-          </w:tcPr>
-          <w:p>
-            <w:pPr>
-              <w:pStyle w:val="8"/>
-              <w:spacing w:line="266" w:lineRule="exact"/>
-              <w:ind w:left="50"/>
-              <w:rPr>
-                <w:rFonts w:ascii="Calibri"/>
-              </w:rPr>
-            </w:pPr>
-            <w:r>
-              <w:rPr>
-                <w:rFonts w:ascii="Calibri"/>
-              </w:rPr>
-              <w:t>Opcional</w:t>
-            </w:r>
-          </w:p>
-        </w:tc>
-      </w:tr>
-      <w:tr>
-        <w:tblPrEx>
-          <w:tblBorders>
-            <w:top w:val="single" w:color="000000" w:sz="4" w:space="0"/>
-            <w:left w:val="single" w:color="000000" w:sz="4" w:space="0"/>
-            <w:bottom w:val="single" w:color="000000" w:sz="4" w:space="0"/>
-            <w:right w:val="single" w:color="000000" w:sz="4" w:space="0"/>
-            <w:insideH w:val="single" w:color="000000" w:sz="4" w:space="0"/>
-            <w:insideV w:val="single" w:color="000000" w:sz="4" w:space="0"/>
-          </w:tblBorders>
-          <w:tblCellMar>
-            <w:top w:w="0" w:type="dxa"/>
-            <w:left w:w="0" w:type="dxa"/>
-            <w:bottom w:w="0" w:type="dxa"/>
-            <w:right w:w="0" w:type="dxa"/>
-          </w:tblCellMar>
-        </w:tblPrEx>
-        <w:trPr>
-          <w:trHeight w:val="1010" w:hRule="atLeast"/>
-        </w:trPr>
-        <w:tc>
-          <w:tcPr>
-            <w:tcW w:w="2830" w:type="dxa"/>
-          </w:tcPr>
-          <w:p>
-            <w:pPr>
-              <w:pStyle w:val="8"/>
-              <w:spacing w:before="204"/>
-              <w:ind w:left="1204" w:right="1193"/>
-              <w:jc w:val="center"/>
-              <w:rPr>
-                <w:rFonts w:ascii="Times New Roman"/>
-                <w:sz w:val="28"/>
-              </w:rPr>
-            </w:pPr>
-            <w:r>
-              <w:rPr>
-                <w:rFonts w:ascii="Times New Roman"/>
-                <w:sz w:val="28"/>
-              </w:rPr>
-              <w:t>X</w:t>
-            </w:r>
-          </w:p>
-        </w:tc>
-        <w:tc>
-          <w:tcPr>
-            <w:tcW w:w="2835" w:type="dxa"/>
-          </w:tcPr>
-          <w:p>
-            <w:pPr>
-              <w:pStyle w:val="8"/>
-              <w:spacing w:line="234" w:lineRule="exact"/>
-            </w:pPr>
-            <w:r>
-              <w:t>El sistema debe guardar todos los pedidos del día</w:t>
-            </w:r>
-          </w:p>
-        </w:tc>
-        <w:tc>
-          <w:tcPr>
-            <w:tcW w:w="2833" w:type="dxa"/>
-          </w:tcPr>
-          <w:p>
-            <w:pPr>
-              <w:pStyle w:val="8"/>
-              <w:spacing w:line="266" w:lineRule="exact"/>
-              <w:ind w:left="50"/>
-              <w:rPr>
-                <w:rFonts w:ascii="Calibri"/>
-              </w:rPr>
-            </w:pPr>
-            <w:r>
-              <w:rPr>
-                <w:rFonts w:ascii="Calibri"/>
-              </w:rPr>
-              <w:t>Opcional</w:t>
-            </w:r>
-          </w:p>
-        </w:tc>
-      </w:tr>
     </w:tbl>
-    <w:p/>
     <w:p/>
     <w:p>
       <w:pPr>
         <w:rPr>
-          <w:rFonts w:hint="default"/>
           <w:lang w:val="es"/>
         </w:rPr>
       </w:pPr>
       <w:r>
         <w:rPr>
-          <w:rFonts w:hint="default"/>
           <w:lang w:val="es"/>
         </w:rPr>
-        <w:t>¿cómo se van a publicar los productos o servicios que ofrece el sistema?¿quién cómo y cuándo se va a manejar esos datos?¿cuales son esos datos que se debben de mostrar?</w:t>
+        <w:t xml:space="preserve">¿cómo se van a publicar los productos o servicios que ofrece el </w:t>
       </w:r>
-      <w:bookmarkStart w:id="0" w:name="_GoBack"/>
-      <w:bookmarkEnd w:id="0"/>
+      <w:proofErr w:type="gramStart"/>
+      <w:r>
+        <w:rPr>
+          <w:lang w:val="es"/>
+        </w:rPr>
+        <w:t>sistema?¿</w:t>
+      </w:r>
+      <w:proofErr w:type="gramEnd"/>
+      <w:r>
+        <w:rPr>
+          <w:lang w:val="es"/>
+        </w:rPr>
+        <w:t>quién cómo y cuándo se va a manejar esos datos?¿</w:t>
+      </w:r>
+      <w:proofErr w:type="spellStart"/>
+      <w:r>
+        <w:rPr>
+          <w:lang w:val="es"/>
+        </w:rPr>
+        <w:t>cuales</w:t>
+      </w:r>
+      <w:proofErr w:type="spellEnd"/>
+      <w:r>
+        <w:rPr>
+          <w:lang w:val="es"/>
+        </w:rPr>
+        <w:t xml:space="preserve"> son esos datos que se </w:t>
+      </w:r>
+      <w:commentRangeStart w:id="3"/>
+      <w:r>
+        <w:rPr>
+          <w:lang w:val="es"/>
+        </w:rPr>
+        <w:t>deben</w:t>
+      </w:r>
+      <w:commentRangeEnd w:id="3"/>
+      <w:r>
+        <w:rPr>
+          <w:rStyle w:val="Refdecomentario"/>
+        </w:rPr>
+        <w:commentReference w:id="3"/>
+      </w:r>
+      <w:r>
+        <w:rPr>
+          <w:lang w:val="es"/>
+        </w:rPr>
+        <w:t xml:space="preserve"> de mostrar?</w:t>
+      </w:r>
     </w:p>
     <w:sectPr>
       <w:type w:val="continuous"/>
       <w:pgSz w:w="11920" w:h="16850"/>
       <w:pgMar w:top="1320" w:right="1560" w:bottom="280" w:left="1560" w:header="720" w:footer="720" w:gutter="0"/>
       <w:pgNumType w:start="0"/>
-      <w:cols w:space="720" w:num="1"/>
+      <w:cols w:space="720"/>
       <w:titlePg/>
-      <w:docGrid w:linePitch="299" w:charSpace="0"/>
+      <w:docGrid w:linePitch="299"/>
     </w:sectPr>
   </w:body>
 </w:document>
 </file>
 
 <file path=word/comments.xml><?xml version="1.0" encoding="utf-8"?>
-<w:comments xmlns:wpc="http://schemas.microsoft.com/office/word/2010/wordprocessingCanvas" xmlns:mc="http://schemas.openxmlformats.org/markup-compatibility/2006" xmlns:o="urn:schemas-microsoft-com:office:office" xmlns:r="http://schemas.openxmlformats.org/officeDocument/2006/relationships" xmlns:m="http://schemas.openxmlformats.org/officeDocument/2006/math" xmlns:v="urn:schemas-microsoft-com:vml" xmlns:wp14="http://schemas.microsoft.com/office/word/2010/wordprocessingDrawing" xmlns:wp="http://schemas.openxmlformats.org/drawingml/2006/wordprocessingDrawing" xmlns:w="http://schemas.openxmlformats.org/wordprocessingml/2006/main" xmlns:w14="http://schemas.microsoft.com/office/word/2010/wordml" xmlns:w15="http://schemas.microsoft.com/office/word/2012/wordml" xmlns:w10="urn:schemas-microsoft-com:office:word" xmlns:wpg="http://schemas.microsoft.com/office/word/2010/wordprocessingGroup" xmlns:wpi="http://schemas.microsoft.com/office/word/2010/wordprocessingInk" xmlns:wne="http://schemas.microsoft.com/office/word/2006/wordml" xmlns:wps="http://schemas.microsoft.com/office/word/2010/wordprocessingShape" xmlns:wpsCustomData="http://www.wps.cn/officeDocument/2013/wpsCustomData" mc:Ignorable="w14 w15 wp14">
-  <w:comment w:id="0" w:author="jhon" w:date="2020-10-13T20:18:38Z" w:initials="j">
+<w:comments xmlns:wpc="http://schemas.microsoft.com/office/word/2010/wordprocessingCanvas" xmlns:cx="http://schemas.microsoft.com/office/drawing/2014/chartex" xmlns:cx1="http://schemas.microsoft.com/office/drawing/2015/9/8/chartex" xmlns:cx2="http://schemas.microsoft.com/office/drawing/2015/10/21/chartex" xmlns:cx3="http://schemas.microsoft.com/office/drawing/2016/5/9/chartex" xmlns:cx4="http://schemas.microsoft.com/office/drawing/2016/5/10/chartex" xmlns:cx5="http://schemas.microsoft.com/office/drawing/2016/5/11/chartex" xmlns:cx6="http://schemas.microsoft.com/office/drawing/2016/5/12/chartex" xmlns:cx7="http://schemas.microsoft.com/office/drawing/2016/5/13/chartex" xmlns:cx8="http://schemas.microsoft.com/office/drawing/2016/5/14/chartex" xmlns:mc="http://schemas.openxmlformats.org/markup-compatibility/2006" xmlns:aink="http://schemas.microsoft.com/office/drawing/2016/ink" xmlns:am3d="http://schemas.microsoft.com/office/drawing/2017/model3d" xmlns:o="urn:schemas-microsoft-com:office:office" xmlns:r="http://schemas.openxmlformats.org/officeDocument/2006/relationships" xmlns:m="http://schemas.openxmlformats.org/officeDocument/2006/math" xmlns:v="urn:schemas-microsoft-com:vml" xmlns:wp14="http://schemas.microsoft.com/office/word/2010/wordprocessingDrawing" xmlns:wp="http://schemas.openxmlformats.org/drawingml/2006/wordprocessingDrawing" xmlns:w10="urn:schemas-microsoft-com:office:word" xmlns:w="http://schemas.openxmlformats.org/wordprocessingml/2006/main" xmlns:w14="http://schemas.microsoft.com/office/word/2010/wordml" xmlns:w15="http://schemas.microsoft.com/office/word/2012/wordml" xmlns:w16cex="http://schemas.microsoft.com/office/word/2018/wordml/cex" xmlns:w16cid="http://schemas.microsoft.com/office/word/2016/wordml/cid" xmlns:w16="http://schemas.microsoft.com/office/word/2018/wordml" xmlns:w16se="http://schemas.microsoft.com/office/word/2015/wordml/symex" xmlns:wpg="http://schemas.microsoft.com/office/word/2010/wordprocessingGroup" xmlns:wpi="http://schemas.microsoft.com/office/word/2010/wordprocessingInk" xmlns:wne="http://schemas.microsoft.com/office/word/2006/wordml" xmlns:wps="http://schemas.microsoft.com/office/word/2010/wordprocessingShape" mc:Ignorable="w14 w15 w16se w16cid w16 w16cex wp14">
+  <w:comment w:id="0" w:author="jhon" w:date="2020-10-13T20:18:00Z" w:initials="j">
     <w:p>
       <w:pPr>
-        <w:pStyle w:val="5"/>
+        <w:pStyle w:val="Textocomentario"/>
         <w:rPr>
-          <w:rFonts w:hint="default"/>
           <w:lang w:val="es"/>
         </w:rPr>
       </w:pPr>
       <w:r>
         <w:rPr>
-          <w:rFonts w:hint="default"/>
           <w:lang w:val="es"/>
         </w:rPr>
-        <w:t>¿cuáles son los datos que se deben registrar?¿quién los debe registrar?</w:t>
+        <w:t xml:space="preserve">¿cuáles son los datos que se deben </w:t>
+      </w:r>
+      <w:proofErr w:type="gramStart"/>
+      <w:r>
+        <w:rPr>
+          <w:lang w:val="es"/>
+        </w:rPr>
+        <w:t>registrar?¿</w:t>
+      </w:r>
+      <w:proofErr w:type="gramEnd"/>
+      <w:r>
+        <w:rPr>
+          <w:lang w:val="es"/>
+        </w:rPr>
+        <w:t>quién los debe registrar?</w:t>
       </w:r>
     </w:p>
   </w:comment>
-  <w:comment w:id="1" w:author="jhon" w:date="2020-10-13T20:19:21Z" w:initials="j">
+  <w:comment w:id="1" w:author="jhon" w:date="2020-10-13T20:19:00Z" w:initials="j">
     <w:p>
       <w:pPr>
-        <w:pStyle w:val="5"/>
+        <w:pStyle w:val="Textocomentario"/>
         <w:rPr>
-          <w:rFonts w:hint="default"/>
           <w:lang w:val="es"/>
         </w:rPr>
       </w:pPr>
       <w:r>
         <w:rPr>
-          <w:rFonts w:hint="default"/>
           <w:lang w:val="es"/>
         </w:rPr>
         <w:t>Requerimiento no funcional</w:t>
       </w:r>
     </w:p>
   </w:comment>
-  <w:comment w:id="2" w:author="jhon" w:date="2020-10-13T20:19:36Z" w:initials="j">
+  <w:comment w:id="2" w:author="jhon" w:date="2020-10-13T20:19:00Z" w:initials="j">
     <w:p>
       <w:pPr>
-        <w:pStyle w:val="5"/>
+        <w:pStyle w:val="Textocomentario"/>
         <w:rPr>
-          <w:rFonts w:hint="default"/>
           <w:lang w:val="es"/>
         </w:rPr>
       </w:pPr>
       <w:r>
         <w:rPr>
-          <w:rFonts w:hint="default"/>
           <w:lang w:val="es"/>
         </w:rPr>
-        <w:t>Obvio. No es un requermiento funcional ni nada</w:t>
+        <w:t xml:space="preserve">Obvio. No es un </w:t>
+      </w:r>
+      <w:proofErr w:type="spellStart"/>
+      <w:r>
+        <w:rPr>
+          <w:lang w:val="es"/>
+        </w:rPr>
+        <w:t>requermiento</w:t>
+      </w:r>
+      <w:proofErr w:type="spellEnd"/>
+      <w:r>
+        <w:rPr>
+          <w:lang w:val="es"/>
+        </w:rPr>
+        <w:t xml:space="preserve"> funcional ni nada</w:t>
+      </w:r>
+    </w:p>
+  </w:comment>
+  <w:comment w:id="3" w:author="Juan Sebastian Martinez Ortiz" w:date="2020-11-10T17:22:00Z" w:initials="JSMO">
+    <w:p>
+      <w:pPr>
+        <w:pStyle w:val="Textocomentario"/>
+      </w:pPr>
+      <w:r>
+        <w:rPr>
+          <w:rStyle w:val="Refdecomentario"/>
+        </w:rPr>
+        <w:annotationRef/>
+      </w:r>
+      <w:r>
+        <w:t xml:space="preserve">Los </w:t>
+      </w:r>
+      <w:r>
+        <w:t>productos debe</w:t>
+      </w:r>
+      <w:r>
+        <w:t>n</w:t>
+      </w:r>
+      <w:r>
+        <w:t xml:space="preserve"> registrarse </w:t>
+      </w:r>
+      <w:r>
+        <w:t>en la página, es decir que cuando se tenga un nuevo producto, se deberá subir a la página.</w:t>
+      </w:r>
+    </w:p>
+    <w:p>
+      <w:pPr>
+        <w:pStyle w:val="Textocomentario"/>
+      </w:pPr>
+      <w:r>
+        <w:t xml:space="preserve">Los datos los manejará el empleado, por medio de la página, cuando este </w:t>
+      </w:r>
+      <w:r>
+        <w:t>laborando.</w:t>
+      </w:r>
+    </w:p>
+    <w:p>
+      <w:pPr>
+        <w:pStyle w:val="Textocomentario"/>
+      </w:pPr>
+      <w:r>
+        <w:t>Los datos a mostrar, será el menú del local, y finalmente la cuenta o el total a pagar.</w:t>
       </w:r>
     </w:p>
   </w:comment>
@@ -2211,312 +2041,459 @@
 </file>
 
 <file path=word/commentsExtended.xml><?xml version="1.0" encoding="utf-8"?>
-<w15:commentsEx xmlns:wpc="http://schemas.microsoft.com/office/word/2010/wordprocessingCanvas" xmlns:mc="http://schemas.openxmlformats.org/markup-compatibility/2006" xmlns:o="urn:schemas-microsoft-com:office:office" xmlns:r="http://schemas.openxmlformats.org/officeDocument/2006/relationships" xmlns:m="http://schemas.openxmlformats.org/officeDocument/2006/math" xmlns:v="urn:schemas-microsoft-com:vml" xmlns:wp14="http://schemas.microsoft.com/office/word/2010/wordprocessingDrawing" xmlns:wp="http://schemas.openxmlformats.org/drawingml/2006/wordprocessingDrawing" xmlns:w="http://schemas.openxmlformats.org/wordprocessingml/2006/main" xmlns:w14="http://schemas.microsoft.com/office/word/2010/wordml" xmlns:w15="http://schemas.microsoft.com/office/word/2012/wordml" xmlns:w10="urn:schemas-microsoft-com:office:word" xmlns:wpg="http://schemas.microsoft.com/office/word/2010/wordprocessingGroup" xmlns:wpi="http://schemas.microsoft.com/office/word/2010/wordprocessingInk" xmlns:wne="http://schemas.microsoft.com/office/word/2006/wordml" xmlns:wps="http://schemas.microsoft.com/office/word/2010/wordprocessingShape" xmlns:wpsCustomData="http://www.wps.cn/officeDocument/2013/wpsCustomData" mc:Ignorable="w14 w15 wp14">
-  <w15:commentEx w15:paraId="EBBFEA67" w15:done="0"/>
-  <w15:commentEx w15:paraId="775F6221" w15:done="0"/>
-  <w15:commentEx w15:paraId="FD7E1B02" w15:done="0"/>
+<w15:commentsEx xmlns:wpc="http://schemas.microsoft.com/office/word/2010/wordprocessingCanvas" xmlns:cx="http://schemas.microsoft.com/office/drawing/2014/chartex" xmlns:cx1="http://schemas.microsoft.com/office/drawing/2015/9/8/chartex" xmlns:cx2="http://schemas.microsoft.com/office/drawing/2015/10/21/chartex" xmlns:cx3="http://schemas.microsoft.com/office/drawing/2016/5/9/chartex" xmlns:cx4="http://schemas.microsoft.com/office/drawing/2016/5/10/chartex" xmlns:cx5="http://schemas.microsoft.com/office/drawing/2016/5/11/chartex" xmlns:cx6="http://schemas.microsoft.com/office/drawing/2016/5/12/chartex" xmlns:cx7="http://schemas.microsoft.com/office/drawing/2016/5/13/chartex" xmlns:cx8="http://schemas.microsoft.com/office/drawing/2016/5/14/chartex" xmlns:mc="http://schemas.openxmlformats.org/markup-compatibility/2006" xmlns:aink="http://schemas.microsoft.com/office/drawing/2016/ink" xmlns:am3d="http://schemas.microsoft.com/office/drawing/2017/model3d" xmlns:o="urn:schemas-microsoft-com:office:office" xmlns:r="http://schemas.openxmlformats.org/officeDocument/2006/relationships" xmlns:m="http://schemas.openxmlformats.org/officeDocument/2006/math" xmlns:v="urn:schemas-microsoft-com:vml" xmlns:wp14="http://schemas.microsoft.com/office/word/2010/wordprocessingDrawing" xmlns:wp="http://schemas.openxmlformats.org/drawingml/2006/wordprocessingDrawing" xmlns:w10="urn:schemas-microsoft-com:office:word" xmlns:w="http://schemas.openxmlformats.org/wordprocessingml/2006/main" xmlns:w14="http://schemas.microsoft.com/office/word/2010/wordml" xmlns:w15="http://schemas.microsoft.com/office/word/2012/wordml" xmlns:w16cex="http://schemas.microsoft.com/office/word/2018/wordml/cex" xmlns:w16cid="http://schemas.microsoft.com/office/word/2016/wordml/cid" xmlns:w16="http://schemas.microsoft.com/office/word/2018/wordml" xmlns:w16se="http://schemas.microsoft.com/office/word/2015/wordml/symex" xmlns:wpg="http://schemas.microsoft.com/office/word/2010/wordprocessingGroup" xmlns:wpi="http://schemas.microsoft.com/office/word/2010/wordprocessingInk" xmlns:wne="http://schemas.microsoft.com/office/word/2006/wordml" xmlns:wps="http://schemas.microsoft.com/office/word/2010/wordprocessingShape" mc:Ignorable="w14 w15 w16se w16cid w16 w16cex wp14">
+  <w15:commentEx w15:paraId="2B93B832" w15:done="0"/>
+  <w15:commentEx w15:paraId="1F4CEEF2" w15:done="0"/>
+  <w15:commentEx w15:paraId="65777F85" w15:done="0"/>
+  <w15:commentEx w15:paraId="72A9F55C" w15:done="0"/>
 </w15:commentsEx>
 </file>
 
+<file path=word/commentsExtensible.xml><?xml version="1.0" encoding="utf-8"?>
+<w16cex:commentsExtensible xmlns:wpc="http://schemas.microsoft.com/office/word/2010/wordprocessingCanvas" xmlns:cx="http://schemas.microsoft.com/office/drawing/2014/chartex" xmlns:cx1="http://schemas.microsoft.com/office/drawing/2015/9/8/chartex" xmlns:cx2="http://schemas.microsoft.com/office/drawing/2015/10/21/chartex" xmlns:cx3="http://schemas.microsoft.com/office/drawing/2016/5/9/chartex" xmlns:cx4="http://schemas.microsoft.com/office/drawing/2016/5/10/chartex" xmlns:cx5="http://schemas.microsoft.com/office/drawing/2016/5/11/chartex" xmlns:cx6="http://schemas.microsoft.com/office/drawing/2016/5/12/chartex" xmlns:cx7="http://schemas.microsoft.com/office/drawing/2016/5/13/chartex" xmlns:cx8="http://schemas.microsoft.com/office/drawing/2016/5/14/chartex" xmlns:mc="http://schemas.openxmlformats.org/markup-compatibility/2006" xmlns:aink="http://schemas.microsoft.com/office/drawing/2016/ink" xmlns:am3d="http://schemas.microsoft.com/office/drawing/2017/model3d" xmlns:o="urn:schemas-microsoft-com:office:office" xmlns:r="http://schemas.openxmlformats.org/officeDocument/2006/relationships" xmlns:m="http://schemas.openxmlformats.org/officeDocument/2006/math" xmlns:v="urn:schemas-microsoft-com:vml" xmlns:wp14="http://schemas.microsoft.com/office/word/2010/wordprocessingDrawing" xmlns:wp="http://schemas.openxmlformats.org/drawingml/2006/wordprocessingDrawing" xmlns:w10="urn:schemas-microsoft-com:office:word" xmlns:w="http://schemas.openxmlformats.org/wordprocessingml/2006/main" xmlns:w14="http://schemas.microsoft.com/office/word/2010/wordml" xmlns:w15="http://schemas.microsoft.com/office/word/2012/wordml" xmlns:w16cex="http://schemas.microsoft.com/office/word/2018/wordml/cex" xmlns:w16cid="http://schemas.microsoft.com/office/word/2016/wordml/cid" xmlns:w16="http://schemas.microsoft.com/office/word/2018/wordml" xmlns:w16se="http://schemas.microsoft.com/office/word/2015/wordml/symex" xmlns:wpg="http://schemas.microsoft.com/office/word/2010/wordprocessingGroup" xmlns:wpi="http://schemas.microsoft.com/office/word/2010/wordprocessingInk" xmlns:wne="http://schemas.microsoft.com/office/word/2006/wordml" xmlns:wps="http://schemas.microsoft.com/office/word/2010/wordprocessingShape" mc:Ignorable="w14 w15 w16se w16cid w16 w16cex wp14">
+  <w16cex:commentExtensible w16cex:durableId="23554ACB" w16cex:dateUtc="2020-11-10T22:22:00Z"/>
+</w16cex:commentsExtensible>
+</file>
+
+<file path=word/commentsIds.xml><?xml version="1.0" encoding="utf-8"?>
+<w16cid:commentsIds xmlns:wpc="http://schemas.microsoft.com/office/word/2010/wordprocessingCanvas" xmlns:cx="http://schemas.microsoft.com/office/drawing/2014/chartex" xmlns:cx1="http://schemas.microsoft.com/office/drawing/2015/9/8/chartex" xmlns:cx2="http://schemas.microsoft.com/office/drawing/2015/10/21/chartex" xmlns:cx3="http://schemas.microsoft.com/office/drawing/2016/5/9/chartex" xmlns:cx4="http://schemas.microsoft.com/office/drawing/2016/5/10/chartex" xmlns:cx5="http://schemas.microsoft.com/office/drawing/2016/5/11/chartex" xmlns:cx6="http://schemas.microsoft.com/office/drawing/2016/5/12/chartex" xmlns:cx7="http://schemas.microsoft.com/office/drawing/2016/5/13/chartex" xmlns:cx8="http://schemas.microsoft.com/office/drawing/2016/5/14/chartex" xmlns:mc="http://schemas.openxmlformats.org/markup-compatibility/2006" xmlns:aink="http://schemas.microsoft.com/office/drawing/2016/ink" xmlns:am3d="http://schemas.microsoft.com/office/drawing/2017/model3d" xmlns:o="urn:schemas-microsoft-com:office:office" xmlns:r="http://schemas.openxmlformats.org/officeDocument/2006/relationships" xmlns:m="http://schemas.openxmlformats.org/officeDocument/2006/math" xmlns:v="urn:schemas-microsoft-com:vml" xmlns:wp14="http://schemas.microsoft.com/office/word/2010/wordprocessingDrawing" xmlns:wp="http://schemas.openxmlformats.org/drawingml/2006/wordprocessingDrawing" xmlns:w10="urn:schemas-microsoft-com:office:word" xmlns:w="http://schemas.openxmlformats.org/wordprocessingml/2006/main" xmlns:w14="http://schemas.microsoft.com/office/word/2010/wordml" xmlns:w15="http://schemas.microsoft.com/office/word/2012/wordml" xmlns:w16cex="http://schemas.microsoft.com/office/word/2018/wordml/cex" xmlns:w16cid="http://schemas.microsoft.com/office/word/2016/wordml/cid" xmlns:w16="http://schemas.microsoft.com/office/word/2018/wordml" xmlns:w16se="http://schemas.microsoft.com/office/word/2015/wordml/symex" xmlns:wpg="http://schemas.microsoft.com/office/word/2010/wordprocessingGroup" xmlns:wpi="http://schemas.microsoft.com/office/word/2010/wordprocessingInk" xmlns:wne="http://schemas.microsoft.com/office/word/2006/wordml" xmlns:wps="http://schemas.microsoft.com/office/word/2010/wordprocessingShape" mc:Ignorable="w14 w15 w16se w16cid w16 w16cex wp14">
+  <w16cid:commentId w16cid:paraId="2B93B832" w16cid:durableId="234FB2F9"/>
+  <w16cid:commentId w16cid:paraId="1F4CEEF2" w16cid:durableId="234FB2FA"/>
+  <w16cid:commentId w16cid:paraId="65777F85" w16cid:durableId="234FB2FB"/>
+  <w16cid:commentId w16cid:paraId="72A9F55C" w16cid:durableId="23554ACB"/>
+</w16cid:commentsIds>
+</file>
+
 <file path=word/people.xml><?xml version="1.0" encoding="utf-8"?>
-<w15:people xmlns:wpc="http://schemas.microsoft.com/office/word/2010/wordprocessingCanvas" xmlns:mc="http://schemas.openxmlformats.org/markup-compatibility/2006" xmlns:o="urn:schemas-microsoft-com:office:office" xmlns:r="http://schemas.openxmlformats.org/officeDocument/2006/relationships" xmlns:m="http://schemas.openxmlformats.org/officeDocument/2006/math" xmlns:v="urn:schemas-microsoft-com:vml" xmlns:wp14="http://schemas.microsoft.com/office/word/2010/wordprocessingDrawing" xmlns:wp="http://schemas.openxmlformats.org/drawingml/2006/wordprocessingDrawing" xmlns:w="http://schemas.openxmlformats.org/wordprocessingml/2006/main" xmlns:w14="http://schemas.microsoft.com/office/word/2010/wordml" xmlns:w15="http://schemas.microsoft.com/office/word/2012/wordml" xmlns:w10="urn:schemas-microsoft-com:office:word" xmlns:wpg="http://schemas.microsoft.com/office/word/2010/wordprocessingGroup" xmlns:wpi="http://schemas.microsoft.com/office/word/2010/wordprocessingInk" xmlns:wne="http://schemas.microsoft.com/office/word/2006/wordml" xmlns:wps="http://schemas.microsoft.com/office/word/2010/wordprocessingShape" xmlns:wpsCustomData="http://www.wps.cn/officeDocument/2013/wpsCustomData" mc:Ignorable="w14 w15 wp14">
+<w15:people xmlns:wpc="http://schemas.microsoft.com/office/word/2010/wordprocessingCanvas" xmlns:cx="http://schemas.microsoft.com/office/drawing/2014/chartex" xmlns:cx1="http://schemas.microsoft.com/office/drawing/2015/9/8/chartex" xmlns:cx2="http://schemas.microsoft.com/office/drawing/2015/10/21/chartex" xmlns:cx3="http://schemas.microsoft.com/office/drawing/2016/5/9/chartex" xmlns:cx4="http://schemas.microsoft.com/office/drawing/2016/5/10/chartex" xmlns:cx5="http://schemas.microsoft.com/office/drawing/2016/5/11/chartex" xmlns:cx6="http://schemas.microsoft.com/office/drawing/2016/5/12/chartex" xmlns:cx7="http://schemas.microsoft.com/office/drawing/2016/5/13/chartex" xmlns:cx8="http://schemas.microsoft.com/office/drawing/2016/5/14/chartex" xmlns:mc="http://schemas.openxmlformats.org/markup-compatibility/2006" xmlns:aink="http://schemas.microsoft.com/office/drawing/2016/ink" xmlns:am3d="http://schemas.microsoft.com/office/drawing/2017/model3d" xmlns:o="urn:schemas-microsoft-com:office:office" xmlns:r="http://schemas.openxmlformats.org/officeDocument/2006/relationships" xmlns:m="http://schemas.openxmlformats.org/officeDocument/2006/math" xmlns:v="urn:schemas-microsoft-com:vml" xmlns:wp14="http://schemas.microsoft.com/office/word/2010/wordprocessingDrawing" xmlns:wp="http://schemas.openxmlformats.org/drawingml/2006/wordprocessingDrawing" xmlns:w10="urn:schemas-microsoft-com:office:word" xmlns:w="http://schemas.openxmlformats.org/wordprocessingml/2006/main" xmlns:w14="http://schemas.microsoft.com/office/word/2010/wordml" xmlns:w15="http://schemas.microsoft.com/office/word/2012/wordml" xmlns:w16cex="http://schemas.microsoft.com/office/word/2018/wordml/cex" xmlns:w16cid="http://schemas.microsoft.com/office/word/2016/wordml/cid" xmlns:w16="http://schemas.microsoft.com/office/word/2018/wordml" xmlns:w16se="http://schemas.microsoft.com/office/word/2015/wordml/symex" xmlns:wpg="http://schemas.microsoft.com/office/word/2010/wordprocessingGroup" xmlns:wpi="http://schemas.microsoft.com/office/word/2010/wordprocessingInk" xmlns:wne="http://schemas.microsoft.com/office/word/2006/wordml" xmlns:wps="http://schemas.microsoft.com/office/word/2010/wordprocessingShape" mc:Ignorable="w14 w15 w16se w16cid w16 w16cex wp14">
   <w15:person w15:author="jhon">
     <w15:presenceInfo w15:providerId="None" w15:userId="jhon"/>
+  </w15:person>
+  <w15:person w15:author="Juan Sebastian Martinez Ortiz">
+    <w15:presenceInfo w15:providerId="Windows Live" w15:userId="47df68ea69ed1411"/>
   </w15:person>
 </w15:people>
 </file>
 
 <file path=word/styles.xml><?xml version="1.0" encoding="utf-8"?>
-<w:styles xmlns:mc="http://schemas.openxmlformats.org/markup-compatibility/2006" xmlns:o="urn:schemas-microsoft-com:office:office" xmlns:r="http://schemas.openxmlformats.org/officeDocument/2006/relationships" xmlns:m="http://schemas.openxmlformats.org/officeDocument/2006/math" xmlns:v="urn:schemas-microsoft-com:vml" xmlns:w="http://schemas.openxmlformats.org/wordprocessingml/2006/main" xmlns:w14="http://schemas.microsoft.com/office/word/2010/wordml" xmlns:w10="urn:schemas-microsoft-com:office:word" xmlns:sl="http://schemas.openxmlformats.org/schemaLibrary/2006/main" xmlns:wpsCustomData="http://www.wps.cn/officeDocument/2013/wpsCustomData" mc:Ignorable="w14">
+<w:styles xmlns:mc="http://schemas.openxmlformats.org/markup-compatibility/2006" xmlns:r="http://schemas.openxmlformats.org/officeDocument/2006/relationships" xmlns:w="http://schemas.openxmlformats.org/wordprocessingml/2006/main" xmlns:w14="http://schemas.microsoft.com/office/word/2010/wordml" xmlns:w15="http://schemas.microsoft.com/office/word/2012/wordml" xmlns:w16cex="http://schemas.microsoft.com/office/word/2018/wordml/cex" xmlns:w16cid="http://schemas.microsoft.com/office/word/2016/wordml/cid" xmlns:w16="http://schemas.microsoft.com/office/word/2018/wordml" xmlns:w16se="http://schemas.microsoft.com/office/word/2015/wordml/symex" mc:Ignorable="w14 w15 w16se w16cid w16 w16cex">
   <w:docDefaults>
     <w:rPrDefault>
       <w:rPr>
-        <w:rFonts w:asciiTheme="minorHAnsi" w:hAnsiTheme="minorHAnsi" w:eastAsiaTheme="minorHAnsi" w:cstheme="minorBidi"/>
+        <w:rFonts w:asciiTheme="minorHAnsi" w:eastAsiaTheme="minorHAnsi" w:hAnsiTheme="minorHAnsi" w:cstheme="minorBidi"/>
+        <w:lang w:val="es-CO" w:eastAsia="es-CO" w:bidi="ar-SA"/>
       </w:rPr>
     </w:rPrDefault>
+    <w:pPrDefault>
+      <w:pPr>
+        <w:spacing w:after="160" w:line="259" w:lineRule="auto"/>
+      </w:pPr>
+    </w:pPrDefault>
   </w:docDefaults>
-  <w:latentStyles w:count="260" w:defQFormat="0" w:defUnhideWhenUsed="1" w:defSemiHidden="1" w:defUIPriority="99" w:defLockedState="0">
-    <w:lsdException w:qFormat="1" w:unhideWhenUsed="0" w:uiPriority="0" w:semiHidden="0" w:name="Normal"/>
-    <w:lsdException w:qFormat="1" w:unhideWhenUsed="0" w:uiPriority="9" w:semiHidden="0" w:name="heading 1"/>
-    <w:lsdException w:qFormat="1" w:uiPriority="9" w:name="heading 2"/>
-    <w:lsdException w:qFormat="1" w:uiPriority="9" w:name="heading 3"/>
-    <w:lsdException w:qFormat="1" w:uiPriority="9" w:name="heading 4"/>
-    <w:lsdException w:qFormat="1" w:uiPriority="9" w:name="heading 5"/>
-    <w:lsdException w:qFormat="1" w:uiPriority="9" w:name="heading 6"/>
-    <w:lsdException w:qFormat="1" w:uiPriority="9" w:name="heading 7"/>
-    <w:lsdException w:qFormat="1" w:uiPriority="9" w:name="heading 8"/>
-    <w:lsdException w:qFormat="1" w:uiPriority="9" w:name="heading 9"/>
-    <w:lsdException w:uiPriority="99" w:name="index 1"/>
-    <w:lsdException w:uiPriority="99" w:name="index 2"/>
-    <w:lsdException w:uiPriority="99" w:name="index 3"/>
-    <w:lsdException w:uiPriority="99" w:name="index 4"/>
-    <w:lsdException w:uiPriority="99" w:name="index 5"/>
-    <w:lsdException w:uiPriority="99" w:name="index 6"/>
-    <w:lsdException w:uiPriority="99" w:name="index 7"/>
-    <w:lsdException w:uiPriority="99" w:name="index 8"/>
-    <w:lsdException w:uiPriority="99" w:name="index 9"/>
-    <w:lsdException w:uiPriority="39" w:name="toc 1"/>
-    <w:lsdException w:uiPriority="39" w:name="toc 2"/>
-    <w:lsdException w:uiPriority="39" w:name="toc 3"/>
-    <w:lsdException w:uiPriority="39" w:name="toc 4"/>
-    <w:lsdException w:uiPriority="39" w:name="toc 5"/>
-    <w:lsdException w:uiPriority="39" w:name="toc 6"/>
-    <w:lsdException w:uiPriority="39" w:name="toc 7"/>
-    <w:lsdException w:uiPriority="39" w:name="toc 8"/>
-    <w:lsdException w:uiPriority="39" w:name="toc 9"/>
-    <w:lsdException w:uiPriority="99" w:name="Normal Indent"/>
-    <w:lsdException w:uiPriority="99" w:name="footnote text"/>
-    <w:lsdException w:uiPriority="99" w:name="annotation text"/>
-    <w:lsdException w:uiPriority="99" w:name="header"/>
-    <w:lsdException w:uiPriority="99" w:name="footer"/>
-    <w:lsdException w:uiPriority="99" w:name="index heading"/>
-    <w:lsdException w:qFormat="1" w:uiPriority="35" w:name="caption"/>
-    <w:lsdException w:uiPriority="99" w:name="table of figures"/>
-    <w:lsdException w:uiPriority="99" w:name="envelope address"/>
-    <w:lsdException w:uiPriority="99" w:name="envelope return"/>
-    <w:lsdException w:uiPriority="99" w:name="footnote reference"/>
-    <w:lsdException w:uiPriority="99" w:name="annotation reference"/>
-    <w:lsdException w:uiPriority="99" w:name="line number"/>
-    <w:lsdException w:uiPriority="99" w:name="page number"/>
-    <w:lsdException w:uiPriority="99" w:name="endnote reference"/>
-    <w:lsdException w:uiPriority="99" w:name="endnote text"/>
-    <w:lsdException w:uiPriority="99" w:name="table of authorities"/>
-    <w:lsdException w:uiPriority="99" w:name="macro"/>
-    <w:lsdException w:uiPriority="99" w:name="toa heading"/>
-    <w:lsdException w:uiPriority="99" w:name="List"/>
-    <w:lsdException w:uiPriority="99" w:name="List Bullet"/>
-    <w:lsdException w:uiPriority="99" w:name="List Number"/>
-    <w:lsdException w:uiPriority="99" w:name="List 2"/>
-    <w:lsdException w:uiPriority="99" w:name="List 3"/>
-    <w:lsdException w:uiPriority="99" w:name="List 4"/>
-    <w:lsdException w:uiPriority="99" w:name="List 5"/>
-    <w:lsdException w:uiPriority="99" w:name="List Bullet 2"/>
-    <w:lsdException w:uiPriority="99" w:name="List Bullet 3"/>
-    <w:lsdException w:uiPriority="99" w:name="List Bullet 4"/>
-    <w:lsdException w:uiPriority="99" w:name="List Bullet 5"/>
-    <w:lsdException w:uiPriority="99" w:name="List Number 2"/>
-    <w:lsdException w:uiPriority="99" w:name="List Number 3"/>
-    <w:lsdException w:uiPriority="99" w:name="List Number 4"/>
-    <w:lsdException w:uiPriority="99" w:name="List Number 5"/>
-    <w:lsdException w:qFormat="1" w:unhideWhenUsed="0" w:uiPriority="10" w:semiHidden="0" w:name="Title"/>
-    <w:lsdException w:uiPriority="99" w:name="Closing"/>
-    <w:lsdException w:uiPriority="99" w:name="Signature"/>
-    <w:lsdException w:qFormat="1" w:uiPriority="1" w:name="Default Paragraph Font"/>
-    <w:lsdException w:qFormat="1" w:unhideWhenUsed="0" w:uiPriority="1" w:semiHidden="0" w:name="Body Text"/>
-    <w:lsdException w:uiPriority="99" w:name="Body Text Indent"/>
-    <w:lsdException w:uiPriority="99" w:name="List Continue"/>
-    <w:lsdException w:uiPriority="99" w:name="List Continue 2"/>
-    <w:lsdException w:uiPriority="99" w:name="List Continue 3"/>
-    <w:lsdException w:uiPriority="99" w:name="List Continue 4"/>
-    <w:lsdException w:uiPriority="99" w:name="List Continue 5"/>
-    <w:lsdException w:uiPriority="99" w:name="Message Header"/>
-    <w:lsdException w:qFormat="1" w:unhideWhenUsed="0" w:uiPriority="11" w:semiHidden="0" w:name="Subtitle"/>
-    <w:lsdException w:uiPriority="99" w:name="Salutation"/>
-    <w:lsdException w:uiPriority="99" w:name="Date"/>
-    <w:lsdException w:uiPriority="99" w:name="Body Text First Indent"/>
-    <w:lsdException w:uiPriority="99" w:name="Body Text First Indent 2"/>
-    <w:lsdException w:uiPriority="99" w:name="Note Heading"/>
-    <w:lsdException w:uiPriority="99" w:name="Body Text 2"/>
-    <w:lsdException w:uiPriority="99" w:name="Body Text 3"/>
-    <w:lsdException w:uiPriority="99" w:name="Body Text Indent 2"/>
-    <w:lsdException w:uiPriority="99" w:name="Body Text Indent 3"/>
-    <w:lsdException w:uiPriority="99" w:name="Block Text"/>
-    <w:lsdException w:uiPriority="99" w:name="Hyperlink"/>
-    <w:lsdException w:uiPriority="99" w:name="FollowedHyperlink"/>
-    <w:lsdException w:qFormat="1" w:unhideWhenUsed="0" w:uiPriority="22" w:semiHidden="0" w:name="Strong"/>
-    <w:lsdException w:qFormat="1" w:unhideWhenUsed="0" w:uiPriority="20" w:semiHidden="0" w:name="Emphasis"/>
-    <w:lsdException w:uiPriority="99" w:name="Document Map"/>
-    <w:lsdException w:uiPriority="99" w:name="Plain Text"/>
-    <w:lsdException w:uiPriority="99" w:name="E-mail Signature"/>
-    <w:lsdException w:uiPriority="99" w:name="Normal (Web)"/>
-    <w:lsdException w:uiPriority="99" w:name="HTML Acronym"/>
-    <w:lsdException w:uiPriority="99" w:name="HTML Address"/>
-    <w:lsdException w:uiPriority="99" w:name="HTML Cite"/>
-    <w:lsdException w:uiPriority="99" w:name="HTML Code"/>
-    <w:lsdException w:uiPriority="99" w:name="HTML Definition"/>
-    <w:lsdException w:uiPriority="99" w:name="HTML Keyboard"/>
-    <w:lsdException w:uiPriority="99" w:name="HTML Preformatted"/>
-    <w:lsdException w:uiPriority="99" w:name="HTML Sample"/>
-    <w:lsdException w:uiPriority="99" w:name="HTML Typewriter"/>
-    <w:lsdException w:uiPriority="99" w:name="HTML Variable"/>
-    <w:lsdException w:qFormat="1" w:uiPriority="99" w:name="Normal Table"/>
-    <w:lsdException w:uiPriority="99" w:name="annotation subject"/>
-    <w:lsdException w:uiPriority="99" w:name="Table Simple 1"/>
-    <w:lsdException w:uiPriority="99" w:name="Table Simple 2"/>
-    <w:lsdException w:uiPriority="99" w:name="Table Simple 3"/>
-    <w:lsdException w:uiPriority="99" w:name="Table Classic 1"/>
-    <w:lsdException w:uiPriority="99" w:name="Table Classic 2"/>
-    <w:lsdException w:uiPriority="99" w:name="Table Classic 3"/>
-    <w:lsdException w:uiPriority="99" w:name="Table Classic 4"/>
-    <w:lsdException w:uiPriority="99" w:name="Table Colorful 1"/>
-    <w:lsdException w:uiPriority="99" w:name="Table Colorful 2"/>
-    <w:lsdException w:uiPriority="99" w:name="Table Colorful 3"/>
-    <w:lsdException w:uiPriority="99" w:name="Table Columns 1"/>
-    <w:lsdException w:uiPriority="99" w:name="Table Columns 2"/>
-    <w:lsdException w:uiPriority="99" w:name="Table Columns 3"/>
-    <w:lsdException w:uiPriority="99" w:name="Table Columns 4"/>
-    <w:lsdException w:uiPriority="99" w:name="Table Columns 5"/>
-    <w:lsdException w:uiPriority="99" w:name="Table Grid 1"/>
-    <w:lsdException w:uiPriority="99" w:name="Table Grid 2"/>
-    <w:lsdException w:uiPriority="99" w:name="Table Grid 3"/>
-    <w:lsdException w:uiPriority="99" w:name="Table Grid 4"/>
-    <w:lsdException w:uiPriority="99" w:name="Table Grid 5"/>
-    <w:lsdException w:uiPriority="99" w:name="Table Grid 6"/>
-    <w:lsdException w:uiPriority="99" w:name="Table Grid 7"/>
-    <w:lsdException w:uiPriority="99" w:name="Table Grid 8"/>
-    <w:lsdException w:uiPriority="99" w:name="Table List 1"/>
-    <w:lsdException w:uiPriority="99" w:name="Table List 2"/>
-    <w:lsdException w:uiPriority="99" w:name="Table List 3"/>
-    <w:lsdException w:uiPriority="99" w:name="Table List 4"/>
-    <w:lsdException w:uiPriority="99" w:name="Table List 5"/>
-    <w:lsdException w:uiPriority="99" w:name="Table List 6"/>
-    <w:lsdException w:uiPriority="99" w:name="Table List 7"/>
-    <w:lsdException w:uiPriority="99" w:name="Table List 8"/>
-    <w:lsdException w:uiPriority="99" w:name="Table 3D effects 1"/>
-    <w:lsdException w:uiPriority="99" w:name="Table 3D effects 2"/>
-    <w:lsdException w:uiPriority="99" w:name="Table 3D effects 3"/>
-    <w:lsdException w:uiPriority="99" w:name="Table Contemporary"/>
-    <w:lsdException w:uiPriority="99" w:name="Table Elegant"/>
-    <w:lsdException w:uiPriority="99" w:name="Table Professional"/>
-    <w:lsdException w:uiPriority="99" w:name="Table Subtle 1"/>
-    <w:lsdException w:uiPriority="99" w:name="Table Subtle 2"/>
-    <w:lsdException w:uiPriority="99" w:name="Table Web 1"/>
-    <w:lsdException w:uiPriority="99" w:name="Table Web 2"/>
-    <w:lsdException w:uiPriority="99" w:name="Table Web 3"/>
-    <w:lsdException w:uiPriority="99" w:name="Balloon Text"/>
-    <w:lsdException w:unhideWhenUsed="0" w:uiPriority="39" w:semiHidden="0" w:name="Table Grid"/>
-    <w:lsdException w:uiPriority="99" w:name="Table Theme"/>
-    <w:lsdException w:qFormat="1" w:unhideWhenUsed="0" w:uiPriority="1" w:semiHidden="0" w:name="No Spacing"/>
-    <w:lsdException w:unhideWhenUsed="0" w:uiPriority="60" w:semiHidden="0" w:name="Light Shading"/>
-    <w:lsdException w:unhideWhenUsed="0" w:uiPriority="61" w:semiHidden="0" w:name="Light List"/>
-    <w:lsdException w:unhideWhenUsed="0" w:uiPriority="62" w:semiHidden="0" w:name="Light Grid"/>
-    <w:lsdException w:unhideWhenUsed="0" w:uiPriority="63" w:semiHidden="0" w:name="Medium Shading 1"/>
-    <w:lsdException w:unhideWhenUsed="0" w:uiPriority="64" w:semiHidden="0" w:name="Medium Shading 2"/>
-    <w:lsdException w:unhideWhenUsed="0" w:uiPriority="65" w:semiHidden="0" w:name="Medium List 1"/>
-    <w:lsdException w:unhideWhenUsed="0" w:uiPriority="66" w:semiHidden="0" w:name="Medium List 2"/>
-    <w:lsdException w:unhideWhenUsed="0" w:uiPriority="67" w:semiHidden="0" w:name="Medium Grid 1"/>
-    <w:lsdException w:unhideWhenUsed="0" w:uiPriority="68" w:semiHidden="0" w:name="Medium Grid 2"/>
-    <w:lsdException w:unhideWhenUsed="0" w:uiPriority="69" w:semiHidden="0" w:name="Medium Grid 3"/>
-    <w:lsdException w:unhideWhenUsed="0" w:uiPriority="70" w:semiHidden="0" w:name="Dark List"/>
-    <w:lsdException w:unhideWhenUsed="0" w:uiPriority="71" w:semiHidden="0" w:name="Colorful Shading"/>
-    <w:lsdException w:unhideWhenUsed="0" w:uiPriority="72" w:semiHidden="0" w:name="Colorful List"/>
-    <w:lsdException w:unhideWhenUsed="0" w:uiPriority="73" w:semiHidden="0" w:name="Colorful Grid"/>
-    <w:lsdException w:unhideWhenUsed="0" w:uiPriority="60" w:semiHidden="0" w:name="Light Shading Accent 1"/>
-    <w:lsdException w:unhideWhenUsed="0" w:uiPriority="61" w:semiHidden="0" w:name="Light List Accent 1"/>
-    <w:lsdException w:unhideWhenUsed="0" w:uiPriority="62" w:semiHidden="0" w:name="Light Grid Accent 1"/>
-    <w:lsdException w:unhideWhenUsed="0" w:uiPriority="63" w:semiHidden="0" w:name="Medium Shading 1 Accent 1"/>
-    <w:lsdException w:unhideWhenUsed="0" w:uiPriority="64" w:semiHidden="0" w:name="Medium Shading 2 Accent 1"/>
-    <w:lsdException w:unhideWhenUsed="0" w:uiPriority="65" w:semiHidden="0" w:name="Medium List 1 Accent 1"/>
-    <w:lsdException w:qFormat="1" w:unhideWhenUsed="0" w:uiPriority="1" w:semiHidden="0" w:name="List Paragraph"/>
-    <w:lsdException w:unhideWhenUsed="0" w:uiPriority="66" w:semiHidden="0" w:name="Medium List 2 Accent 1"/>
-    <w:lsdException w:unhideWhenUsed="0" w:uiPriority="67" w:semiHidden="0" w:name="Medium Grid 1 Accent 1"/>
-    <w:lsdException w:unhideWhenUsed="0" w:uiPriority="68" w:semiHidden="0" w:name="Medium Grid 2 Accent 1"/>
-    <w:lsdException w:unhideWhenUsed="0" w:uiPriority="69" w:semiHidden="0" w:name="Medium Grid 3 Accent 1"/>
-    <w:lsdException w:unhideWhenUsed="0" w:uiPriority="70" w:semiHidden="0" w:name="Dark List Accent 1"/>
-    <w:lsdException w:unhideWhenUsed="0" w:uiPriority="71" w:semiHidden="0" w:name="Colorful Shading Accent 1"/>
-    <w:lsdException w:unhideWhenUsed="0" w:uiPriority="72" w:semiHidden="0" w:name="Colorful List Accent 1"/>
-    <w:lsdException w:unhideWhenUsed="0" w:uiPriority="73" w:semiHidden="0" w:name="Colorful Grid Accent 1"/>
-    <w:lsdException w:unhideWhenUsed="0" w:uiPriority="60" w:semiHidden="0" w:name="Light Shading Accent 2"/>
-    <w:lsdException w:unhideWhenUsed="0" w:uiPriority="61" w:semiHidden="0" w:name="Light List Accent 2"/>
-    <w:lsdException w:unhideWhenUsed="0" w:uiPriority="62" w:semiHidden="0" w:name="Light Grid Accent 2"/>
-    <w:lsdException w:unhideWhenUsed="0" w:uiPriority="63" w:semiHidden="0" w:name="Medium Shading 1 Accent 2"/>
-    <w:lsdException w:unhideWhenUsed="0" w:uiPriority="64" w:semiHidden="0" w:name="Medium Shading 2 Accent 2"/>
-    <w:lsdException w:unhideWhenUsed="0" w:uiPriority="65" w:semiHidden="0" w:name="Medium List 1 Accent 2"/>
-    <w:lsdException w:unhideWhenUsed="0" w:uiPriority="66" w:semiHidden="0" w:name="Medium List 2 Accent 2"/>
-    <w:lsdException w:unhideWhenUsed="0" w:uiPriority="67" w:semiHidden="0" w:name="Medium Grid 1 Accent 2"/>
-    <w:lsdException w:unhideWhenUsed="0" w:uiPriority="68" w:semiHidden="0" w:name="Medium Grid 2 Accent 2"/>
-    <w:lsdException w:unhideWhenUsed="0" w:uiPriority="69" w:semiHidden="0" w:name="Medium Grid 3 Accent 2"/>
-    <w:lsdException w:unhideWhenUsed="0" w:uiPriority="70" w:semiHidden="0" w:name="Dark List Accent 2"/>
-    <w:lsdException w:unhideWhenUsed="0" w:uiPriority="71" w:semiHidden="0" w:name="Colorful Shading Accent 2"/>
-    <w:lsdException w:unhideWhenUsed="0" w:uiPriority="72" w:semiHidden="0" w:name="Colorful List Accent 2"/>
-    <w:lsdException w:unhideWhenUsed="0" w:uiPriority="73" w:semiHidden="0" w:name="Colorful Grid Accent 2"/>
-    <w:lsdException w:unhideWhenUsed="0" w:uiPriority="60" w:semiHidden="0" w:name="Light Shading Accent 3"/>
-    <w:lsdException w:unhideWhenUsed="0" w:uiPriority="61" w:semiHidden="0" w:name="Light List Accent 3"/>
-    <w:lsdException w:unhideWhenUsed="0" w:uiPriority="62" w:semiHidden="0" w:name="Light Grid Accent 3"/>
-    <w:lsdException w:unhideWhenUsed="0" w:uiPriority="63" w:semiHidden="0" w:name="Medium Shading 1 Accent 3"/>
-    <w:lsdException w:unhideWhenUsed="0" w:uiPriority="64" w:semiHidden="0" w:name="Medium Shading 2 Accent 3"/>
-    <w:lsdException w:unhideWhenUsed="0" w:uiPriority="65" w:semiHidden="0" w:name="Medium List 1 Accent 3"/>
-    <w:lsdException w:unhideWhenUsed="0" w:uiPriority="66" w:semiHidden="0" w:name="Medium List 2 Accent 3"/>
-    <w:lsdException w:unhideWhenUsed="0" w:uiPriority="67" w:semiHidden="0" w:name="Medium Grid 1 Accent 3"/>
-    <w:lsdException w:unhideWhenUsed="0" w:uiPriority="68" w:semiHidden="0" w:name="Medium Grid 2 Accent 3"/>
-    <w:lsdException w:unhideWhenUsed="0" w:uiPriority="69" w:semiHidden="0" w:name="Medium Grid 3 Accent 3"/>
-    <w:lsdException w:unhideWhenUsed="0" w:uiPriority="70" w:semiHidden="0" w:name="Dark List Accent 3"/>
-    <w:lsdException w:unhideWhenUsed="0" w:uiPriority="71" w:semiHidden="0" w:name="Colorful Shading Accent 3"/>
-    <w:lsdException w:unhideWhenUsed="0" w:uiPriority="72" w:semiHidden="0" w:name="Colorful List Accent 3"/>
-    <w:lsdException w:unhideWhenUsed="0" w:uiPriority="73" w:semiHidden="0" w:name="Colorful Grid Accent 3"/>
-    <w:lsdException w:unhideWhenUsed="0" w:uiPriority="60" w:semiHidden="0" w:name="Light Shading Accent 4"/>
-    <w:lsdException w:unhideWhenUsed="0" w:uiPriority="61" w:semiHidden="0" w:name="Light List Accent 4"/>
-    <w:lsdException w:unhideWhenUsed="0" w:uiPriority="62" w:semiHidden="0" w:name="Light Grid Accent 4"/>
-    <w:lsdException w:unhideWhenUsed="0" w:uiPriority="63" w:semiHidden="0" w:name="Medium Shading 1 Accent 4"/>
-    <w:lsdException w:unhideWhenUsed="0" w:uiPriority="64" w:semiHidden="0" w:name="Medium Shading 2 Accent 4"/>
-    <w:lsdException w:unhideWhenUsed="0" w:uiPriority="65" w:semiHidden="0" w:name="Medium List 1 Accent 4"/>
-    <w:lsdException w:unhideWhenUsed="0" w:uiPriority="66" w:semiHidden="0" w:name="Medium List 2 Accent 4"/>
-    <w:lsdException w:unhideWhenUsed="0" w:uiPriority="67" w:semiHidden="0" w:name="Medium Grid 1 Accent 4"/>
-    <w:lsdException w:unhideWhenUsed="0" w:uiPriority="68" w:semiHidden="0" w:name="Medium Grid 2 Accent 4"/>
-    <w:lsdException w:unhideWhenUsed="0" w:uiPriority="69" w:semiHidden="0" w:name="Medium Grid 3 Accent 4"/>
-    <w:lsdException w:unhideWhenUsed="0" w:uiPriority="70" w:semiHidden="0" w:name="Dark List Accent 4"/>
-    <w:lsdException w:unhideWhenUsed="0" w:uiPriority="71" w:semiHidden="0" w:name="Colorful Shading Accent 4"/>
-    <w:lsdException w:unhideWhenUsed="0" w:uiPriority="72" w:semiHidden="0" w:name="Colorful List Accent 4"/>
-    <w:lsdException w:unhideWhenUsed="0" w:uiPriority="73" w:semiHidden="0" w:name="Colorful Grid Accent 4"/>
-    <w:lsdException w:unhideWhenUsed="0" w:uiPriority="60" w:semiHidden="0" w:name="Light Shading Accent 5"/>
-    <w:lsdException w:unhideWhenUsed="0" w:uiPriority="61" w:semiHidden="0" w:name="Light List Accent 5"/>
-    <w:lsdException w:unhideWhenUsed="0" w:uiPriority="62" w:semiHidden="0" w:name="Light Grid Accent 5"/>
-    <w:lsdException w:unhideWhenUsed="0" w:uiPriority="63" w:semiHidden="0" w:name="Medium Shading 1 Accent 5"/>
-    <w:lsdException w:unhideWhenUsed="0" w:uiPriority="64" w:semiHidden="0" w:name="Medium Shading 2 Accent 5"/>
-    <w:lsdException w:unhideWhenUsed="0" w:uiPriority="65" w:semiHidden="0" w:name="Medium List 1 Accent 5"/>
-    <w:lsdException w:unhideWhenUsed="0" w:uiPriority="66" w:semiHidden="0" w:name="Medium List 2 Accent 5"/>
-    <w:lsdException w:unhideWhenUsed="0" w:uiPriority="67" w:semiHidden="0" w:name="Medium Grid 1 Accent 5"/>
-    <w:lsdException w:unhideWhenUsed="0" w:uiPriority="68" w:semiHidden="0" w:name="Medium Grid 2 Accent 5"/>
-    <w:lsdException w:unhideWhenUsed="0" w:uiPriority="69" w:semiHidden="0" w:name="Medium Grid 3 Accent 5"/>
-    <w:lsdException w:unhideWhenUsed="0" w:uiPriority="70" w:semiHidden="0" w:name="Dark List Accent 5"/>
-    <w:lsdException w:unhideWhenUsed="0" w:uiPriority="71" w:semiHidden="0" w:name="Colorful Shading Accent 5"/>
-    <w:lsdException w:unhideWhenUsed="0" w:uiPriority="72" w:semiHidden="0" w:name="Colorful List Accent 5"/>
-    <w:lsdException w:unhideWhenUsed="0" w:uiPriority="73" w:semiHidden="0" w:name="Colorful Grid Accent 5"/>
-    <w:lsdException w:unhideWhenUsed="0" w:uiPriority="60" w:semiHidden="0" w:name="Light Shading Accent 6"/>
-    <w:lsdException w:unhideWhenUsed="0" w:uiPriority="61" w:semiHidden="0" w:name="Light List Accent 6"/>
-    <w:lsdException w:unhideWhenUsed="0" w:uiPriority="62" w:semiHidden="0" w:name="Light Grid Accent 6"/>
-    <w:lsdException w:unhideWhenUsed="0" w:uiPriority="63" w:semiHidden="0" w:name="Medium Shading 1 Accent 6"/>
-    <w:lsdException w:unhideWhenUsed="0" w:uiPriority="64" w:semiHidden="0" w:name="Medium Shading 2 Accent 6"/>
-    <w:lsdException w:unhideWhenUsed="0" w:uiPriority="65" w:semiHidden="0" w:name="Medium List 1 Accent 6"/>
-    <w:lsdException w:unhideWhenUsed="0" w:uiPriority="66" w:semiHidden="0" w:name="Medium List 2 Accent 6"/>
-    <w:lsdException w:unhideWhenUsed="0" w:uiPriority="67" w:semiHidden="0" w:name="Medium Grid 1 Accent 6"/>
-    <w:lsdException w:unhideWhenUsed="0" w:uiPriority="68" w:semiHidden="0" w:name="Medium Grid 2 Accent 6"/>
-    <w:lsdException w:unhideWhenUsed="0" w:uiPriority="69" w:semiHidden="0" w:name="Medium Grid 3 Accent 6"/>
-    <w:lsdException w:unhideWhenUsed="0" w:uiPriority="70" w:semiHidden="0" w:name="Dark List Accent 6"/>
-    <w:lsdException w:unhideWhenUsed="0" w:uiPriority="71" w:semiHidden="0" w:name="Colorful Shading Accent 6"/>
-    <w:lsdException w:unhideWhenUsed="0" w:uiPriority="72" w:semiHidden="0" w:name="Colorful List Accent 6"/>
-    <w:lsdException w:unhideWhenUsed="0" w:uiPriority="73" w:semiHidden="0" w:name="Colorful Grid Accent 6"/>
+  <w:latentStyles w:defLockedState="0" w:defUIPriority="99" w:defSemiHidden="0" w:defUnhideWhenUsed="0" w:defQFormat="0" w:count="376">
+    <w:lsdException w:name="Normal" w:uiPriority="0" w:qFormat="1"/>
+    <w:lsdException w:name="heading 1" w:uiPriority="9" w:qFormat="1"/>
+    <w:lsdException w:name="heading 2" w:semiHidden="1" w:uiPriority="9" w:unhideWhenUsed="1" w:qFormat="1"/>
+    <w:lsdException w:name="heading 3" w:semiHidden="1" w:uiPriority="9" w:unhideWhenUsed="1" w:qFormat="1"/>
+    <w:lsdException w:name="heading 4" w:semiHidden="1" w:uiPriority="9" w:unhideWhenUsed="1" w:qFormat="1"/>
+    <w:lsdException w:name="heading 5" w:semiHidden="1" w:uiPriority="9" w:unhideWhenUsed="1" w:qFormat="1"/>
+    <w:lsdException w:name="heading 6" w:semiHidden="1" w:uiPriority="9" w:unhideWhenUsed="1" w:qFormat="1"/>
+    <w:lsdException w:name="heading 7" w:semiHidden="1" w:uiPriority="9" w:unhideWhenUsed="1" w:qFormat="1"/>
+    <w:lsdException w:name="heading 8" w:semiHidden="1" w:uiPriority="9" w:unhideWhenUsed="1" w:qFormat="1"/>
+    <w:lsdException w:name="heading 9" w:semiHidden="1" w:uiPriority="9" w:unhideWhenUsed="1" w:qFormat="1"/>
+    <w:lsdException w:name="index 1" w:semiHidden="1" w:unhideWhenUsed="1"/>
+    <w:lsdException w:name="index 2" w:semiHidden="1" w:unhideWhenUsed="1"/>
+    <w:lsdException w:name="index 3" w:semiHidden="1" w:unhideWhenUsed="1"/>
+    <w:lsdException w:name="index 4" w:semiHidden="1" w:unhideWhenUsed="1"/>
+    <w:lsdException w:name="index 5" w:semiHidden="1" w:unhideWhenUsed="1"/>
+    <w:lsdException w:name="index 6" w:semiHidden="1" w:unhideWhenUsed="1"/>
+    <w:lsdException w:name="index 7" w:semiHidden="1" w:unhideWhenUsed="1"/>
+    <w:lsdException w:name="index 8" w:semiHidden="1" w:unhideWhenUsed="1"/>
+    <w:lsdException w:name="index 9" w:semiHidden="1" w:unhideWhenUsed="1"/>
+    <w:lsdException w:name="toc 1" w:semiHidden="1" w:uiPriority="39" w:unhideWhenUsed="1"/>
+    <w:lsdException w:name="toc 2" w:semiHidden="1" w:uiPriority="39" w:unhideWhenUsed="1"/>
+    <w:lsdException w:name="toc 3" w:semiHidden="1" w:uiPriority="39" w:unhideWhenUsed="1"/>
+    <w:lsdException w:name="toc 4" w:semiHidden="1" w:uiPriority="39" w:unhideWhenUsed="1"/>
+    <w:lsdException w:name="toc 5" w:semiHidden="1" w:uiPriority="39" w:unhideWhenUsed="1"/>
+    <w:lsdException w:name="toc 6" w:semiHidden="1" w:uiPriority="39" w:unhideWhenUsed="1"/>
+    <w:lsdException w:name="toc 7" w:semiHidden="1" w:uiPriority="39" w:unhideWhenUsed="1"/>
+    <w:lsdException w:name="toc 8" w:semiHidden="1" w:uiPriority="39" w:unhideWhenUsed="1"/>
+    <w:lsdException w:name="toc 9" w:semiHidden="1" w:uiPriority="39" w:unhideWhenUsed="1"/>
+    <w:lsdException w:name="Normal Indent" w:semiHidden="1" w:unhideWhenUsed="1"/>
+    <w:lsdException w:name="footnote text" w:semiHidden="1" w:unhideWhenUsed="1"/>
+    <w:lsdException w:name="annotation text" w:semiHidden="1" w:unhideWhenUsed="1"/>
+    <w:lsdException w:name="header" w:semiHidden="1" w:unhideWhenUsed="1"/>
+    <w:lsdException w:name="footer" w:semiHidden="1" w:unhideWhenUsed="1"/>
+    <w:lsdException w:name="index heading" w:semiHidden="1" w:unhideWhenUsed="1"/>
+    <w:lsdException w:name="caption" w:semiHidden="1" w:uiPriority="35" w:unhideWhenUsed="1" w:qFormat="1"/>
+    <w:lsdException w:name="table of figures" w:semiHidden="1" w:unhideWhenUsed="1"/>
+    <w:lsdException w:name="envelope address" w:semiHidden="1" w:unhideWhenUsed="1"/>
+    <w:lsdException w:name="envelope return" w:semiHidden="1" w:unhideWhenUsed="1"/>
+    <w:lsdException w:name="footnote reference" w:semiHidden="1" w:unhideWhenUsed="1"/>
+    <w:lsdException w:name="annotation reference" w:semiHidden="1" w:unhideWhenUsed="1"/>
+    <w:lsdException w:name="line number" w:semiHidden="1" w:unhideWhenUsed="1"/>
+    <w:lsdException w:name="page number" w:semiHidden="1" w:unhideWhenUsed="1"/>
+    <w:lsdException w:name="endnote reference" w:semiHidden="1" w:unhideWhenUsed="1"/>
+    <w:lsdException w:name="endnote text" w:semiHidden="1" w:unhideWhenUsed="1"/>
+    <w:lsdException w:name="table of authorities" w:semiHidden="1" w:unhideWhenUsed="1"/>
+    <w:lsdException w:name="macro" w:semiHidden="1" w:unhideWhenUsed="1"/>
+    <w:lsdException w:name="toa heading" w:semiHidden="1" w:unhideWhenUsed="1"/>
+    <w:lsdException w:name="List" w:semiHidden="1" w:unhideWhenUsed="1"/>
+    <w:lsdException w:name="List Bullet" w:semiHidden="1" w:unhideWhenUsed="1"/>
+    <w:lsdException w:name="List Number" w:semiHidden="1" w:unhideWhenUsed="1"/>
+    <w:lsdException w:name="List 2" w:semiHidden="1" w:unhideWhenUsed="1"/>
+    <w:lsdException w:name="List 3" w:semiHidden="1" w:unhideWhenUsed="1"/>
+    <w:lsdException w:name="List 4" w:semiHidden="1" w:unhideWhenUsed="1"/>
+    <w:lsdException w:name="List 5" w:semiHidden="1" w:unhideWhenUsed="1"/>
+    <w:lsdException w:name="List Bullet 2" w:semiHidden="1" w:unhideWhenUsed="1"/>
+    <w:lsdException w:name="List Bullet 3" w:semiHidden="1" w:unhideWhenUsed="1"/>
+    <w:lsdException w:name="List Bullet 4" w:semiHidden="1" w:unhideWhenUsed="1"/>
+    <w:lsdException w:name="List Bullet 5" w:semiHidden="1" w:unhideWhenUsed="1"/>
+    <w:lsdException w:name="List Number 2" w:semiHidden="1" w:unhideWhenUsed="1"/>
+    <w:lsdException w:name="List Number 3" w:semiHidden="1" w:unhideWhenUsed="1"/>
+    <w:lsdException w:name="List Number 4" w:semiHidden="1" w:unhideWhenUsed="1"/>
+    <w:lsdException w:name="List Number 5" w:semiHidden="1" w:unhideWhenUsed="1"/>
+    <w:lsdException w:name="Title" w:uiPriority="10" w:qFormat="1"/>
+    <w:lsdException w:name="Closing" w:semiHidden="1" w:unhideWhenUsed="1"/>
+    <w:lsdException w:name="Signature" w:semiHidden="1" w:unhideWhenUsed="1"/>
+    <w:lsdException w:name="Default Paragraph Font" w:semiHidden="1" w:uiPriority="1" w:unhideWhenUsed="1" w:qFormat="1"/>
+    <w:lsdException w:name="Body Text" w:uiPriority="1" w:qFormat="1"/>
+    <w:lsdException w:name="Body Text Indent" w:semiHidden="1" w:unhideWhenUsed="1"/>
+    <w:lsdException w:name="List Continue" w:semiHidden="1" w:unhideWhenUsed="1"/>
+    <w:lsdException w:name="List Continue 2" w:semiHidden="1" w:unhideWhenUsed="1"/>
+    <w:lsdException w:name="List Continue 3" w:semiHidden="1" w:unhideWhenUsed="1"/>
+    <w:lsdException w:name="List Continue 4" w:semiHidden="1" w:unhideWhenUsed="1"/>
+    <w:lsdException w:name="List Continue 5" w:semiHidden="1" w:unhideWhenUsed="1"/>
+    <w:lsdException w:name="Message Header" w:semiHidden="1" w:unhideWhenUsed="1"/>
+    <w:lsdException w:name="Subtitle" w:uiPriority="11" w:qFormat="1"/>
+    <w:lsdException w:name="Salutation" w:semiHidden="1" w:unhideWhenUsed="1"/>
+    <w:lsdException w:name="Date" w:semiHidden="1" w:unhideWhenUsed="1"/>
+    <w:lsdException w:name="Body Text First Indent" w:semiHidden="1" w:unhideWhenUsed="1"/>
+    <w:lsdException w:name="Body Text First Indent 2" w:semiHidden="1" w:unhideWhenUsed="1"/>
+    <w:lsdException w:name="Note Heading" w:semiHidden="1" w:unhideWhenUsed="1"/>
+    <w:lsdException w:name="Body Text 2" w:semiHidden="1" w:unhideWhenUsed="1"/>
+    <w:lsdException w:name="Body Text 3" w:semiHidden="1" w:unhideWhenUsed="1"/>
+    <w:lsdException w:name="Body Text Indent 2" w:semiHidden="1" w:unhideWhenUsed="1"/>
+    <w:lsdException w:name="Body Text Indent 3" w:semiHidden="1" w:unhideWhenUsed="1"/>
+    <w:lsdException w:name="Block Text" w:semiHidden="1" w:unhideWhenUsed="1"/>
+    <w:lsdException w:name="Hyperlink" w:semiHidden="1" w:unhideWhenUsed="1"/>
+    <w:lsdException w:name="FollowedHyperlink" w:semiHidden="1" w:unhideWhenUsed="1"/>
+    <w:lsdException w:name="Strong" w:uiPriority="22" w:qFormat="1"/>
+    <w:lsdException w:name="Emphasis" w:uiPriority="20" w:qFormat="1"/>
+    <w:lsdException w:name="Document Map" w:semiHidden="1" w:unhideWhenUsed="1"/>
+    <w:lsdException w:name="Plain Text" w:semiHidden="1" w:unhideWhenUsed="1"/>
+    <w:lsdException w:name="E-mail Signature" w:semiHidden="1" w:unhideWhenUsed="1"/>
+    <w:lsdException w:name="HTML Top of Form" w:semiHidden="1" w:unhideWhenUsed="1"/>
+    <w:lsdException w:name="HTML Bottom of Form" w:semiHidden="1" w:unhideWhenUsed="1"/>
+    <w:lsdException w:name="Normal (Web)" w:semiHidden="1" w:unhideWhenUsed="1"/>
+    <w:lsdException w:name="HTML Acronym" w:semiHidden="1" w:unhideWhenUsed="1"/>
+    <w:lsdException w:name="HTML Address" w:semiHidden="1" w:unhideWhenUsed="1"/>
+    <w:lsdException w:name="HTML Cite" w:semiHidden="1" w:unhideWhenUsed="1"/>
+    <w:lsdException w:name="HTML Code" w:semiHidden="1" w:unhideWhenUsed="1"/>
+    <w:lsdException w:name="HTML Definition" w:semiHidden="1" w:unhideWhenUsed="1"/>
+    <w:lsdException w:name="HTML Keyboard" w:semiHidden="1" w:unhideWhenUsed="1"/>
+    <w:lsdException w:name="HTML Preformatted" w:semiHidden="1" w:unhideWhenUsed="1"/>
+    <w:lsdException w:name="HTML Sample" w:semiHidden="1" w:unhideWhenUsed="1"/>
+    <w:lsdException w:name="HTML Typewriter" w:semiHidden="1" w:unhideWhenUsed="1"/>
+    <w:lsdException w:name="HTML Variable" w:semiHidden="1" w:unhideWhenUsed="1"/>
+    <w:lsdException w:name="Normal Table" w:semiHidden="1" w:unhideWhenUsed="1" w:qFormat="1"/>
+    <w:lsdException w:name="annotation subject" w:semiHidden="1" w:unhideWhenUsed="1"/>
+    <w:lsdException w:name="No List" w:semiHidden="1" w:unhideWhenUsed="1"/>
+    <w:lsdException w:name="Outline List 1" w:semiHidden="1" w:unhideWhenUsed="1"/>
+    <w:lsdException w:name="Outline List 2" w:semiHidden="1" w:unhideWhenUsed="1"/>
+    <w:lsdException w:name="Outline List 3" w:semiHidden="1" w:unhideWhenUsed="1"/>
+    <w:lsdException w:name="Table Simple 1" w:semiHidden="1" w:unhideWhenUsed="1"/>
+    <w:lsdException w:name="Table Simple 2" w:semiHidden="1" w:unhideWhenUsed="1"/>
+    <w:lsdException w:name="Table Simple 3" w:semiHidden="1" w:unhideWhenUsed="1"/>
+    <w:lsdException w:name="Table Classic 1" w:semiHidden="1" w:unhideWhenUsed="1"/>
+    <w:lsdException w:name="Table Classic 2" w:semiHidden="1" w:unhideWhenUsed="1"/>
+    <w:lsdException w:name="Table Classic 3" w:semiHidden="1" w:unhideWhenUsed="1"/>
+    <w:lsdException w:name="Table Classic 4" w:semiHidden="1" w:unhideWhenUsed="1"/>
+    <w:lsdException w:name="Table Colorful 1" w:semiHidden="1" w:unhideWhenUsed="1"/>
+    <w:lsdException w:name="Table Colorful 2" w:semiHidden="1" w:unhideWhenUsed="1"/>
+    <w:lsdException w:name="Table Colorful 3" w:semiHidden="1" w:unhideWhenUsed="1"/>
+    <w:lsdException w:name="Table Columns 1" w:semiHidden="1" w:unhideWhenUsed="1"/>
+    <w:lsdException w:name="Table Columns 2" w:semiHidden="1" w:unhideWhenUsed="1"/>
+    <w:lsdException w:name="Table Columns 3" w:semiHidden="1" w:unhideWhenUsed="1"/>
+    <w:lsdException w:name="Table Columns 4" w:semiHidden="1" w:unhideWhenUsed="1"/>
+    <w:lsdException w:name="Table Columns 5" w:semiHidden="1" w:unhideWhenUsed="1"/>
+    <w:lsdException w:name="Table Grid 1" w:semiHidden="1" w:unhideWhenUsed="1"/>
+    <w:lsdException w:name="Table Grid 2" w:semiHidden="1" w:unhideWhenUsed="1"/>
+    <w:lsdException w:name="Table Grid 3" w:semiHidden="1" w:unhideWhenUsed="1"/>
+    <w:lsdException w:name="Table Grid 4" w:semiHidden="1" w:unhideWhenUsed="1"/>
+    <w:lsdException w:name="Table Grid 5" w:semiHidden="1" w:unhideWhenUsed="1"/>
+    <w:lsdException w:name="Table Grid 6" w:semiHidden="1" w:unhideWhenUsed="1"/>
+    <w:lsdException w:name="Table Grid 7" w:semiHidden="1" w:unhideWhenUsed="1"/>
+    <w:lsdException w:name="Table Grid 8" w:semiHidden="1" w:unhideWhenUsed="1"/>
+    <w:lsdException w:name="Table List 1" w:semiHidden="1" w:unhideWhenUsed="1"/>
+    <w:lsdException w:name="Table List 2" w:semiHidden="1" w:unhideWhenUsed="1"/>
+    <w:lsdException w:name="Table List 3" w:semiHidden="1" w:unhideWhenUsed="1"/>
+    <w:lsdException w:name="Table List 4" w:semiHidden="1" w:unhideWhenUsed="1"/>
+    <w:lsdException w:name="Table List 5" w:semiHidden="1" w:unhideWhenUsed="1"/>
+    <w:lsdException w:name="Table List 6" w:semiHidden="1" w:unhideWhenUsed="1"/>
+    <w:lsdException w:name="Table List 7" w:semiHidden="1" w:unhideWhenUsed="1"/>
+    <w:lsdException w:name="Table List 8" w:semiHidden="1" w:unhideWhenUsed="1"/>
+    <w:lsdException w:name="Table 3D effects 1" w:semiHidden="1" w:unhideWhenUsed="1"/>
+    <w:lsdException w:name="Table 3D effects 2" w:semiHidden="1" w:unhideWhenUsed="1"/>
+    <w:lsdException w:name="Table 3D effects 3" w:semiHidden="1" w:unhideWhenUsed="1"/>
+    <w:lsdException w:name="Table Contemporary" w:semiHidden="1" w:unhideWhenUsed="1"/>
+    <w:lsdException w:name="Table Elegant" w:semiHidden="1" w:unhideWhenUsed="1"/>
+    <w:lsdException w:name="Table Professional" w:semiHidden="1" w:unhideWhenUsed="1"/>
+    <w:lsdException w:name="Table Subtle 1" w:semiHidden="1" w:unhideWhenUsed="1"/>
+    <w:lsdException w:name="Table Subtle 2" w:semiHidden="1" w:unhideWhenUsed="1"/>
+    <w:lsdException w:name="Table Web 1" w:semiHidden="1" w:unhideWhenUsed="1"/>
+    <w:lsdException w:name="Table Web 2" w:semiHidden="1" w:unhideWhenUsed="1"/>
+    <w:lsdException w:name="Table Web 3" w:semiHidden="1" w:unhideWhenUsed="1"/>
+    <w:lsdException w:name="Balloon Text" w:semiHidden="1" w:unhideWhenUsed="1"/>
+    <w:lsdException w:name="Table Grid" w:uiPriority="39"/>
+    <w:lsdException w:name="Table Theme" w:semiHidden="1" w:unhideWhenUsed="1"/>
+    <w:lsdException w:name="Placeholder Text" w:semiHidden="1"/>
+    <w:lsdException w:name="No Spacing" w:uiPriority="1" w:qFormat="1"/>
+    <w:lsdException w:name="Light Shading" w:uiPriority="60"/>
+    <w:lsdException w:name="Light List" w:uiPriority="61"/>
+    <w:lsdException w:name="Light Grid" w:uiPriority="62"/>
+    <w:lsdException w:name="Medium Shading 1" w:uiPriority="63"/>
+    <w:lsdException w:name="Medium Shading 2" w:uiPriority="64"/>
+    <w:lsdException w:name="Medium List 1" w:uiPriority="65"/>
+    <w:lsdException w:name="Medium List 2" w:uiPriority="66"/>
+    <w:lsdException w:name="Medium Grid 1" w:uiPriority="67"/>
+    <w:lsdException w:name="Medium Grid 2" w:uiPriority="68"/>
+    <w:lsdException w:name="Medium Grid 3" w:uiPriority="69"/>
+    <w:lsdException w:name="Dark List" w:uiPriority="70"/>
+    <w:lsdException w:name="Colorful Shading" w:uiPriority="71"/>
+    <w:lsdException w:name="Colorful List" w:uiPriority="72"/>
+    <w:lsdException w:name="Colorful Grid" w:uiPriority="73"/>
+    <w:lsdException w:name="Light Shading Accent 1" w:uiPriority="60"/>
+    <w:lsdException w:name="Light List Accent 1" w:uiPriority="61"/>
+    <w:lsdException w:name="Light Grid Accent 1" w:uiPriority="62"/>
+    <w:lsdException w:name="Medium Shading 1 Accent 1" w:uiPriority="63"/>
+    <w:lsdException w:name="Medium Shading 2 Accent 1" w:uiPriority="64"/>
+    <w:lsdException w:name="Medium List 1 Accent 1" w:uiPriority="65"/>
+    <w:lsdException w:name="Revision" w:semiHidden="1"/>
+    <w:lsdException w:name="List Paragraph" w:uiPriority="1" w:qFormat="1"/>
+    <w:lsdException w:name="Medium List 2 Accent 1" w:uiPriority="66"/>
+    <w:lsdException w:name="Medium Grid 1 Accent 1" w:uiPriority="67"/>
+    <w:lsdException w:name="Medium Grid 2 Accent 1" w:uiPriority="68"/>
+    <w:lsdException w:name="Medium Grid 3 Accent 1" w:uiPriority="69"/>
+    <w:lsdException w:name="Dark List Accent 1" w:uiPriority="70"/>
+    <w:lsdException w:name="Colorful Shading Accent 1" w:uiPriority="71"/>
+    <w:lsdException w:name="Colorful List Accent 1" w:uiPriority="72"/>
+    <w:lsdException w:name="Colorful Grid Accent 1" w:uiPriority="73"/>
+    <w:lsdException w:name="Light Shading Accent 2" w:uiPriority="60"/>
+    <w:lsdException w:name="Light List Accent 2" w:uiPriority="61"/>
+    <w:lsdException w:name="Light Grid Accent 2" w:uiPriority="62"/>
+    <w:lsdException w:name="Medium Shading 1 Accent 2" w:uiPriority="63"/>
+    <w:lsdException w:name="Medium Shading 2 Accent 2" w:uiPriority="64"/>
+    <w:lsdException w:name="Medium List 1 Accent 2" w:uiPriority="65"/>
+    <w:lsdException w:name="Medium List 2 Accent 2" w:uiPriority="66"/>
+    <w:lsdException w:name="Medium Grid 1 Accent 2" w:uiPriority="67"/>
+    <w:lsdException w:name="Medium Grid 2 Accent 2" w:uiPriority="68"/>
+    <w:lsdException w:name="Medium Grid 3 Accent 2" w:uiPriority="69"/>
+    <w:lsdException w:name="Dark List Accent 2" w:uiPriority="70"/>
+    <w:lsdException w:name="Colorful Shading Accent 2" w:uiPriority="71"/>
+    <w:lsdException w:name="Colorful List Accent 2" w:uiPriority="72"/>
+    <w:lsdException w:name="Colorful Grid Accent 2" w:uiPriority="73"/>
+    <w:lsdException w:name="Light Shading Accent 3" w:uiPriority="60"/>
+    <w:lsdException w:name="Light List Accent 3" w:uiPriority="61"/>
+    <w:lsdException w:name="Light Grid Accent 3" w:uiPriority="62"/>
+    <w:lsdException w:name="Medium Shading 1 Accent 3" w:uiPriority="63"/>
+    <w:lsdException w:name="Medium Shading 2 Accent 3" w:uiPriority="64"/>
+    <w:lsdException w:name="Medium List 1 Accent 3" w:uiPriority="65"/>
+    <w:lsdException w:name="Medium List 2 Accent 3" w:uiPriority="66"/>
+    <w:lsdException w:name="Medium Grid 1 Accent 3" w:uiPriority="67"/>
+    <w:lsdException w:name="Medium Grid 2 Accent 3" w:uiPriority="68"/>
+    <w:lsdException w:name="Medium Grid 3 Accent 3" w:uiPriority="69"/>
+    <w:lsdException w:name="Dark List Accent 3" w:uiPriority="70"/>
+    <w:lsdException w:name="Colorful Shading Accent 3" w:uiPriority="71"/>
+    <w:lsdException w:name="Colorful List Accent 3" w:uiPriority="72"/>
+    <w:lsdException w:name="Colorful Grid Accent 3" w:uiPriority="73"/>
+    <w:lsdException w:name="Light Shading Accent 4" w:uiPriority="60"/>
+    <w:lsdException w:name="Light List Accent 4" w:uiPriority="61"/>
+    <w:lsdException w:name="Light Grid Accent 4" w:uiPriority="62"/>
+    <w:lsdException w:name="Medium Shading 1 Accent 4" w:uiPriority="63"/>
+    <w:lsdException w:name="Medium Shading 2 Accent 4" w:uiPriority="64"/>
+    <w:lsdException w:name="Medium List 1 Accent 4" w:uiPriority="65"/>
+    <w:lsdException w:name="Medium List 2 Accent 4" w:uiPriority="66"/>
+    <w:lsdException w:name="Medium Grid 1 Accent 4" w:uiPriority="67"/>
+    <w:lsdException w:name="Medium Grid 2 Accent 4" w:uiPriority="68"/>
+    <w:lsdException w:name="Medium Grid 3 Accent 4" w:uiPriority="69"/>
+    <w:lsdException w:name="Dark List Accent 4" w:uiPriority="70"/>
+    <w:lsdException w:name="Colorful Shading Accent 4" w:uiPriority="71"/>
+    <w:lsdException w:name="Colorful List Accent 4" w:uiPriority="72"/>
+    <w:lsdException w:name="Colorful Grid Accent 4" w:uiPriority="73"/>
+    <w:lsdException w:name="Light Shading Accent 5" w:uiPriority="60"/>
+    <w:lsdException w:name="Light List Accent 5" w:uiPriority="61"/>
+    <w:lsdException w:name="Light Grid Accent 5" w:uiPriority="62"/>
+    <w:lsdException w:name="Medium Shading 1 Accent 5" w:uiPriority="63"/>
+    <w:lsdException w:name="Medium Shading 2 Accent 5" w:uiPriority="64"/>
+    <w:lsdException w:name="Medium List 1 Accent 5" w:uiPriority="65"/>
+    <w:lsdException w:name="Medium List 2 Accent 5" w:uiPriority="66"/>
+    <w:lsdException w:name="Medium Grid 1 Accent 5" w:uiPriority="67"/>
+    <w:lsdException w:name="Medium Grid 2 Accent 5" w:uiPriority="68"/>
+    <w:lsdException w:name="Medium Grid 3 Accent 5" w:uiPriority="69"/>
+    <w:lsdException w:name="Dark List Accent 5" w:uiPriority="70"/>
+    <w:lsdException w:name="Colorful Shading Accent 5" w:uiPriority="71"/>
+    <w:lsdException w:name="Colorful List Accent 5" w:uiPriority="72"/>
+    <w:lsdException w:name="Colorful Grid Accent 5" w:uiPriority="73"/>
+    <w:lsdException w:name="Light Shading Accent 6" w:uiPriority="60"/>
+    <w:lsdException w:name="Light List Accent 6" w:uiPriority="61"/>
+    <w:lsdException w:name="Light Grid Accent 6" w:uiPriority="62"/>
+    <w:lsdException w:name="Medium Shading 1 Accent 6" w:uiPriority="63"/>
+    <w:lsdException w:name="Medium Shading 2 Accent 6" w:uiPriority="64"/>
+    <w:lsdException w:name="Medium List 1 Accent 6" w:uiPriority="65"/>
+    <w:lsdException w:name="Medium List 2 Accent 6" w:uiPriority="66"/>
+    <w:lsdException w:name="Medium Grid 1 Accent 6" w:uiPriority="67"/>
+    <w:lsdException w:name="Medium Grid 2 Accent 6" w:uiPriority="68"/>
+    <w:lsdException w:name="Medium Grid 3 Accent 6" w:uiPriority="69"/>
+    <w:lsdException w:name="Dark List Accent 6" w:uiPriority="70"/>
+    <w:lsdException w:name="Colorful Shading Accent 6" w:uiPriority="71"/>
+    <w:lsdException w:name="Colorful List Accent 6" w:uiPriority="72"/>
+    <w:lsdException w:name="Colorful Grid Accent 6" w:uiPriority="73"/>
+    <w:lsdException w:name="Subtle Emphasis" w:uiPriority="19" w:qFormat="1"/>
+    <w:lsdException w:name="Intense Emphasis" w:uiPriority="21" w:qFormat="1"/>
+    <w:lsdException w:name="Subtle Reference" w:uiPriority="31" w:qFormat="1"/>
+    <w:lsdException w:name="Intense Reference" w:uiPriority="32" w:qFormat="1"/>
+    <w:lsdException w:name="Book Title" w:uiPriority="33" w:qFormat="1"/>
+    <w:lsdException w:name="Bibliography" w:semiHidden="1" w:uiPriority="37" w:unhideWhenUsed="1"/>
+    <w:lsdException w:name="TOC Heading" w:semiHidden="1" w:uiPriority="39" w:unhideWhenUsed="1" w:qFormat="1"/>
+    <w:lsdException w:name="Plain Table 1" w:uiPriority="41"/>
+    <w:lsdException w:name="Plain Table 2" w:uiPriority="42"/>
+    <w:lsdException w:name="Plain Table 3" w:uiPriority="43"/>
+    <w:lsdException w:name="Plain Table 4" w:uiPriority="44"/>
+    <w:lsdException w:name="Plain Table 5" w:uiPriority="45"/>
+    <w:lsdException w:name="Grid Table Light" w:uiPriority="40"/>
+    <w:lsdException w:name="Grid Table 1 Light" w:uiPriority="46"/>
+    <w:lsdException w:name="Grid Table 2" w:uiPriority="47"/>
+    <w:lsdException w:name="Grid Table 3" w:uiPriority="48"/>
+    <w:lsdException w:name="Grid Table 4" w:uiPriority="49"/>
+    <w:lsdException w:name="Grid Table 5 Dark" w:uiPriority="50"/>
+    <w:lsdException w:name="Grid Table 6 Colorful" w:uiPriority="51"/>
+    <w:lsdException w:name="Grid Table 7 Colorful" w:uiPriority="52"/>
+    <w:lsdException w:name="Grid Table 1 Light Accent 1" w:uiPriority="46"/>
+    <w:lsdException w:name="Grid Table 2 Accent 1" w:uiPriority="47"/>
+    <w:lsdException w:name="Grid Table 3 Accent 1" w:uiPriority="48"/>
+    <w:lsdException w:name="Grid Table 4 Accent 1" w:uiPriority="49"/>
+    <w:lsdException w:name="Grid Table 5 Dark Accent 1" w:uiPriority="50"/>
+    <w:lsdException w:name="Grid Table 6 Colorful Accent 1" w:uiPriority="51"/>
+    <w:lsdException w:name="Grid Table 7 Colorful Accent 1" w:uiPriority="52"/>
+    <w:lsdException w:name="Grid Table 1 Light Accent 2" w:uiPriority="46"/>
+    <w:lsdException w:name="Grid Table 2 Accent 2" w:uiPriority="47"/>
+    <w:lsdException w:name="Grid Table 3 Accent 2" w:uiPriority="48"/>
+    <w:lsdException w:name="Grid Table 4 Accent 2" w:uiPriority="49"/>
+    <w:lsdException w:name="Grid Table 5 Dark Accent 2" w:uiPriority="50"/>
+    <w:lsdException w:name="Grid Table 6 Colorful Accent 2" w:uiPriority="51"/>
+    <w:lsdException w:name="Grid Table 7 Colorful Accent 2" w:uiPriority="52"/>
+    <w:lsdException w:name="Grid Table 1 Light Accent 3" w:uiPriority="46"/>
+    <w:lsdException w:name="Grid Table 2 Accent 3" w:uiPriority="47"/>
+    <w:lsdException w:name="Grid Table 3 Accent 3" w:uiPriority="48"/>
+    <w:lsdException w:name="Grid Table 4 Accent 3" w:uiPriority="49"/>
+    <w:lsdException w:name="Grid Table 5 Dark Accent 3" w:uiPriority="50"/>
+    <w:lsdException w:name="Grid Table 6 Colorful Accent 3" w:uiPriority="51"/>
+    <w:lsdException w:name="Grid Table 7 Colorful Accent 3" w:uiPriority="52"/>
+    <w:lsdException w:name="Grid Table 1 Light Accent 4" w:uiPriority="46"/>
+    <w:lsdException w:name="Grid Table 2 Accent 4" w:uiPriority="47"/>
+    <w:lsdException w:name="Grid Table 3 Accent 4" w:uiPriority="48"/>
+    <w:lsdException w:name="Grid Table 4 Accent 4" w:uiPriority="49"/>
+    <w:lsdException w:name="Grid Table 5 Dark Accent 4" w:uiPriority="50"/>
+    <w:lsdException w:name="Grid Table 6 Colorful Accent 4" w:uiPriority="51"/>
+    <w:lsdException w:name="Grid Table 7 Colorful Accent 4" w:uiPriority="52"/>
+    <w:lsdException w:name="Grid Table 1 Light Accent 5" w:uiPriority="46"/>
+    <w:lsdException w:name="Grid Table 2 Accent 5" w:uiPriority="47"/>
+    <w:lsdException w:name="Grid Table 3 Accent 5" w:uiPriority="48"/>
+    <w:lsdException w:name="Grid Table 4 Accent 5" w:uiPriority="49"/>
+    <w:lsdException w:name="Grid Table 5 Dark Accent 5" w:uiPriority="50"/>
+    <w:lsdException w:name="Grid Table 6 Colorful Accent 5" w:uiPriority="51"/>
+    <w:lsdException w:name="Grid Table 7 Colorful Accent 5" w:uiPriority="52"/>
+    <w:lsdException w:name="Grid Table 1 Light Accent 6" w:uiPriority="46"/>
+    <w:lsdException w:name="Grid Table 2 Accent 6" w:uiPriority="47"/>
+    <w:lsdException w:name="Grid Table 3 Accent 6" w:uiPriority="48"/>
+    <w:lsdException w:name="Grid Table 4 Accent 6" w:uiPriority="49"/>
+    <w:lsdException w:name="Grid Table 5 Dark Accent 6" w:uiPriority="50"/>
+    <w:lsdException w:name="Grid Table 6 Colorful Accent 6" w:uiPriority="51"/>
+    <w:lsdException w:name="Grid Table 7 Colorful Accent 6" w:uiPriority="52"/>
+    <w:lsdException w:name="List Table 1 Light" w:uiPriority="46"/>
+    <w:lsdException w:name="List Table 2" w:uiPriority="47"/>
+    <w:lsdException w:name="List Table 3" w:uiPriority="48"/>
+    <w:lsdException w:name="List Table 4" w:uiPriority="49"/>
+    <w:lsdException w:name="List Table 5 Dark" w:uiPriority="50"/>
+    <w:lsdException w:name="List Table 6 Colorful" w:uiPriority="51"/>
+    <w:lsdException w:name="List Table 7 Colorful" w:uiPriority="52"/>
+    <w:lsdException w:name="List Table 1 Light Accent 1" w:uiPriority="46"/>
+    <w:lsdException w:name="List Table 2 Accent 1" w:uiPriority="47"/>
+    <w:lsdException w:name="List Table 3 Accent 1" w:uiPriority="48"/>
+    <w:lsdException w:name="List Table 4 Accent 1" w:uiPriority="49"/>
+    <w:lsdException w:name="List Table 5 Dark Accent 1" w:uiPriority="50"/>
+    <w:lsdException w:name="List Table 6 Colorful Accent 1" w:uiPriority="51"/>
+    <w:lsdException w:name="List Table 7 Colorful Accent 1" w:uiPriority="52"/>
+    <w:lsdException w:name="List Table 1 Light Accent 2" w:uiPriority="46"/>
+    <w:lsdException w:name="List Table 2 Accent 2" w:uiPriority="47"/>
+    <w:lsdException w:name="List Table 3 Accent 2" w:uiPriority="48"/>
+    <w:lsdException w:name="List Table 4 Accent 2" w:uiPriority="49"/>
+    <w:lsdException w:name="List Table 5 Dark Accent 2" w:uiPriority="50"/>
+    <w:lsdException w:name="List Table 6 Colorful Accent 2" w:uiPriority="51"/>
+    <w:lsdException w:name="List Table 7 Colorful Accent 2" w:uiPriority="52"/>
+    <w:lsdException w:name="List Table 1 Light Accent 3" w:uiPriority="46"/>
+    <w:lsdException w:name="List Table 2 Accent 3" w:uiPriority="47"/>
+    <w:lsdException w:name="List Table 3 Accent 3" w:uiPriority="48"/>
+    <w:lsdException w:name="List Table 4 Accent 3" w:uiPriority="49"/>
+    <w:lsdException w:name="List Table 5 Dark Accent 3" w:uiPriority="50"/>
+    <w:lsdException w:name="List Table 6 Colorful Accent 3" w:uiPriority="51"/>
+    <w:lsdException w:name="List Table 7 Colorful Accent 3" w:uiPriority="52"/>
+    <w:lsdException w:name="List Table 1 Light Accent 4" w:uiPriority="46"/>
+    <w:lsdException w:name="List Table 2 Accent 4" w:uiPriority="47"/>
+    <w:lsdException w:name="List Table 3 Accent 4" w:uiPriority="48"/>
+    <w:lsdException w:name="List Table 4 Accent 4" w:uiPriority="49"/>
+    <w:lsdException w:name="List Table 5 Dark Accent 4" w:uiPriority="50"/>
+    <w:lsdException w:name="List Table 6 Colorful Accent 4" w:uiPriority="51"/>
+    <w:lsdException w:name="List Table 7 Colorful Accent 4" w:uiPriority="52"/>
+    <w:lsdException w:name="List Table 1 Light Accent 5" w:uiPriority="46"/>
+    <w:lsdException w:name="List Table 2 Accent 5" w:uiPriority="47"/>
+    <w:lsdException w:name="List Table 3 Accent 5" w:uiPriority="48"/>
+    <w:lsdException w:name="List Table 4 Accent 5" w:uiPriority="49"/>
+    <w:lsdException w:name="List Table 5 Dark Accent 5" w:uiPriority="50"/>
+    <w:lsdException w:name="List Table 6 Colorful Accent 5" w:uiPriority="51"/>
+    <w:lsdException w:name="List Table 7 Colorful Accent 5" w:uiPriority="52"/>
+    <w:lsdException w:name="List Table 1 Light Accent 6" w:uiPriority="46"/>
+    <w:lsdException w:name="List Table 2 Accent 6" w:uiPriority="47"/>
+    <w:lsdException w:name="List Table 3 Accent 6" w:uiPriority="48"/>
+    <w:lsdException w:name="List Table 4 Accent 6" w:uiPriority="49"/>
+    <w:lsdException w:name="List Table 5 Dark Accent 6" w:uiPriority="50"/>
+    <w:lsdException w:name="List Table 6 Colorful Accent 6" w:uiPriority="51"/>
+    <w:lsdException w:name="List Table 7 Colorful Accent 6" w:uiPriority="52"/>
+    <w:lsdException w:name="Mention" w:semiHidden="1" w:unhideWhenUsed="1"/>
+    <w:lsdException w:name="Smart Hyperlink" w:semiHidden="1" w:unhideWhenUsed="1"/>
+    <w:lsdException w:name="Hashtag" w:semiHidden="1" w:unhideWhenUsed="1"/>
+    <w:lsdException w:name="Unresolved Mention" w:semiHidden="1" w:unhideWhenUsed="1"/>
+    <w:lsdException w:name="Smart Link" w:semiHidden="1" w:unhideWhenUsed="1"/>
   </w:latentStyles>
-  <w:style w:type="paragraph" w:default="1" w:styleId="1">
+  <w:style w:type="paragraph" w:default="1" w:styleId="Normal">
     <w:name w:val="Normal"/>
     <w:qFormat/>
-    <w:uiPriority w:val="0"/>
     <w:pPr>
       <w:widowControl w:val="0"/>
       <w:autoSpaceDE w:val="0"/>
       <w:autoSpaceDN w:val="0"/>
     </w:pPr>
     <w:rPr>
-      <w:rFonts w:ascii="Calibri" w:hAnsi="Calibri" w:eastAsia="Calibri" w:cs="Calibri"/>
+      <w:rFonts w:ascii="Calibri" w:eastAsia="Calibri" w:hAnsi="Calibri" w:cs="Calibri"/>
       <w:sz w:val="22"/>
       <w:szCs w:val="22"/>
       <w:lang w:val="es-ES" w:eastAsia="es-ES" w:bidi="es-ES"/>
     </w:rPr>
   </w:style>
-  <w:style w:type="character" w:default="1" w:styleId="2">
+  <w:style w:type="character" w:default="1" w:styleId="Fuentedeprrafopredeter">
     <w:name w:val="Default Paragraph Font"/>
+    <w:uiPriority w:val="1"/>
     <w:semiHidden/>
     <w:unhideWhenUsed/>
-    <w:qFormat/>
-    <w:uiPriority w:val="1"/>
   </w:style>
-  <w:style w:type="table" w:default="1" w:styleId="3">
+  <w:style w:type="table" w:default="1" w:styleId="Tablanormal">
     <w:name w:val="Normal Table"/>
+    <w:uiPriority w:val="99"/>
     <w:semiHidden/>
     <w:unhideWhenUsed/>
-    <w:qFormat/>
-    <w:uiPriority w:val="99"/>
     <w:tblPr>
+      <w:tblInd w:w="0" w:type="dxa"/>
       <w:tblCellMar>
         <w:top w:w="0" w:type="dxa"/>
         <w:left w:w="108" w:type="dxa"/>
@@ -2525,28 +2502,32 @@
       </w:tblCellMar>
     </w:tblPr>
   </w:style>
-  <w:style w:type="paragraph" w:styleId="4">
-    <w:name w:val="Body Text"/>
-    <w:basedOn w:val="1"/>
-    <w:qFormat/>
-    <w:uiPriority w:val="1"/>
-  </w:style>
-  <w:style w:type="paragraph" w:styleId="5">
-    <w:name w:val="annotation text"/>
-    <w:basedOn w:val="1"/>
+  <w:style w:type="numbering" w:default="1" w:styleId="Sinlista">
+    <w:name w:val="No List"/>
+    <w:uiPriority w:val="99"/>
     <w:semiHidden/>
     <w:unhideWhenUsed/>
+  </w:style>
+  <w:style w:type="paragraph" w:styleId="Textoindependiente">
+    <w:name w:val="Body Text"/>
+    <w:basedOn w:val="Normal"/>
+    <w:uiPriority w:val="1"/>
+    <w:qFormat/>
+  </w:style>
+  <w:style w:type="paragraph" w:styleId="Textocomentario">
+    <w:name w:val="annotation text"/>
+    <w:basedOn w:val="Normal"/>
+    <w:link w:val="TextocomentarioCar"/>
     <w:uiPriority w:val="99"/>
-    <w:pPr>
-      <w:jc w:val="left"/>
-    </w:pPr>
+    <w:semiHidden/>
+    <w:unhideWhenUsed/>
   </w:style>
-  <w:style w:type="table" w:customStyle="1" w:styleId="6">
+  <w:style w:type="table" w:customStyle="1" w:styleId="TableNormal1">
     <w:name w:val="Table Normal1"/>
+    <w:uiPriority w:val="2"/>
     <w:semiHidden/>
     <w:unhideWhenUsed/>
     <w:qFormat/>
-    <w:uiPriority w:val="2"/>
     <w:tblPr>
       <w:tblCellMar>
         <w:top w:w="0" w:type="dxa"/>
@@ -2556,49 +2537,134 @@
       </w:tblCellMar>
     </w:tblPr>
   </w:style>
-  <w:style w:type="paragraph" w:styleId="7">
+  <w:style w:type="paragraph" w:styleId="Prrafodelista">
     <w:name w:val="List Paragraph"/>
-    <w:basedOn w:val="1"/>
+    <w:basedOn w:val="Normal"/>
+    <w:uiPriority w:val="1"/>
     <w:qFormat/>
+  </w:style>
+  <w:style w:type="paragraph" w:customStyle="1" w:styleId="TableParagraph">
+    <w:name w:val="Table Paragraph"/>
+    <w:basedOn w:val="Normal"/>
     <w:uiPriority w:val="1"/>
-  </w:style>
-  <w:style w:type="paragraph" w:customStyle="1" w:styleId="8">
-    <w:name w:val="Table Paragraph"/>
-    <w:basedOn w:val="1"/>
     <w:qFormat/>
-    <w:uiPriority w:val="1"/>
     <w:pPr>
       <w:ind w:left="7"/>
     </w:pPr>
     <w:rPr>
-      <w:rFonts w:ascii="Arial" w:hAnsi="Arial" w:eastAsia="Arial" w:cs="Arial"/>
+      <w:rFonts w:ascii="Arial" w:eastAsia="Arial" w:hAnsi="Arial" w:cs="Arial"/>
     </w:rPr>
   </w:style>
-  <w:style w:type="paragraph" w:styleId="9">
+  <w:style w:type="paragraph" w:styleId="Sinespaciado">
     <w:name w:val="No Spacing"/>
-    <w:link w:val="10"/>
+    <w:link w:val="SinespaciadoCar"/>
+    <w:uiPriority w:val="1"/>
     <w:qFormat/>
-    <w:uiPriority w:val="1"/>
-    <w:pPr>
-      <w:widowControl/>
-      <w:autoSpaceDE/>
-      <w:autoSpaceDN/>
-    </w:pPr>
     <w:rPr>
-      <w:rFonts w:asciiTheme="minorHAnsi" w:hAnsiTheme="minorHAnsi" w:eastAsiaTheme="minorEastAsia" w:cstheme="minorBidi"/>
+      <w:rFonts w:eastAsiaTheme="minorEastAsia"/>
       <w:sz w:val="22"/>
       <w:szCs w:val="22"/>
-      <w:lang w:val="es-CO" w:eastAsia="es-CO" w:bidi="ar-SA"/>
     </w:rPr>
   </w:style>
-  <w:style w:type="character" w:customStyle="1" w:styleId="10">
+  <w:style w:type="character" w:customStyle="1" w:styleId="SinespaciadoCar">
     <w:name w:val="Sin espaciado Car"/>
-    <w:basedOn w:val="2"/>
-    <w:link w:val="9"/>
+    <w:basedOn w:val="Fuentedeprrafopredeter"/>
+    <w:link w:val="Sinespaciado"/>
     <w:uiPriority w:val="1"/>
     <w:rPr>
       <w:rFonts w:eastAsiaTheme="minorEastAsia"/>
       <w:lang w:val="es-CO" w:eastAsia="es-CO"/>
+    </w:rPr>
+  </w:style>
+  <w:style w:type="character" w:styleId="Refdecomentario">
+    <w:name w:val="annotation reference"/>
+    <w:basedOn w:val="Fuentedeprrafopredeter"/>
+    <w:uiPriority w:val="99"/>
+    <w:semiHidden/>
+    <w:unhideWhenUsed/>
+    <w:rPr>
+      <w:sz w:val="16"/>
+      <w:szCs w:val="16"/>
+    </w:rPr>
+  </w:style>
+  <w:style w:type="paragraph" w:styleId="Textodeglobo">
+    <w:name w:val="Balloon Text"/>
+    <w:basedOn w:val="Normal"/>
+    <w:link w:val="TextodegloboCar"/>
+    <w:uiPriority w:val="99"/>
+    <w:semiHidden/>
+    <w:unhideWhenUsed/>
+    <w:rsid w:val="00373971"/>
+    <w:pPr>
+      <w:spacing w:after="0" w:line="240" w:lineRule="auto"/>
+    </w:pPr>
+    <w:rPr>
+      <w:rFonts w:ascii="Segoe UI" w:hAnsi="Segoe UI" w:cs="Segoe UI"/>
+      <w:sz w:val="18"/>
+      <w:szCs w:val="18"/>
+    </w:rPr>
+  </w:style>
+  <w:style w:type="character" w:customStyle="1" w:styleId="TextodegloboCar">
+    <w:name w:val="Texto de globo Car"/>
+    <w:basedOn w:val="Fuentedeprrafopredeter"/>
+    <w:link w:val="Textodeglobo"/>
+    <w:uiPriority w:val="99"/>
+    <w:semiHidden/>
+    <w:rsid w:val="00373971"/>
+    <w:rPr>
+      <w:rFonts w:ascii="Segoe UI" w:eastAsia="Calibri" w:hAnsi="Segoe UI" w:cs="Segoe UI"/>
+      <w:sz w:val="18"/>
+      <w:szCs w:val="18"/>
+      <w:lang w:val="es-ES" w:eastAsia="es-ES" w:bidi="es-ES"/>
+    </w:rPr>
+  </w:style>
+  <w:style w:type="paragraph" w:styleId="Asuntodelcomentario">
+    <w:name w:val="annotation subject"/>
+    <w:basedOn w:val="Textocomentario"/>
+    <w:next w:val="Textocomentario"/>
+    <w:link w:val="AsuntodelcomentarioCar"/>
+    <w:uiPriority w:val="99"/>
+    <w:semiHidden/>
+    <w:unhideWhenUsed/>
+    <w:rsid w:val="00512049"/>
+    <w:pPr>
+      <w:spacing w:line="240" w:lineRule="auto"/>
+    </w:pPr>
+    <w:rPr>
+      <w:b/>
+      <w:bCs/>
+      <w:sz w:val="20"/>
+      <w:szCs w:val="20"/>
+    </w:rPr>
+  </w:style>
+  <w:style w:type="character" w:customStyle="1" w:styleId="TextocomentarioCar">
+    <w:name w:val="Texto comentario Car"/>
+    <w:basedOn w:val="Fuentedeprrafopredeter"/>
+    <w:link w:val="Textocomentario"/>
+    <w:uiPriority w:val="99"/>
+    <w:semiHidden/>
+    <w:rsid w:val="00512049"/>
+    <w:rPr>
+      <w:rFonts w:ascii="Calibri" w:eastAsia="Calibri" w:hAnsi="Calibri" w:cs="Calibri"/>
+      <w:sz w:val="22"/>
+      <w:szCs w:val="22"/>
+      <w:lang w:val="es-ES" w:eastAsia="es-ES" w:bidi="es-ES"/>
+    </w:rPr>
+  </w:style>
+  <w:style w:type="character" w:customStyle="1" w:styleId="AsuntodelcomentarioCar">
+    <w:name w:val="Asunto del comentario Car"/>
+    <w:basedOn w:val="TextocomentarioCar"/>
+    <w:link w:val="Asuntodelcomentario"/>
+    <w:uiPriority w:val="99"/>
+    <w:semiHidden/>
+    <w:rsid w:val="00512049"/>
+    <w:rPr>
+      <w:rFonts w:ascii="Calibri" w:eastAsia="Calibri" w:hAnsi="Calibri" w:cs="Calibri"/>
+      <w:b/>
+      <w:bCs/>
+      <w:sz w:val="22"/>
+      <w:szCs w:val="22"/>
+      <w:lang w:val="es-ES" w:eastAsia="es-ES" w:bidi="es-ES"/>
     </w:rPr>
   </w:style>
 </w:styles>
@@ -2720,7 +2786,7 @@
         <a:solidFill>
           <a:schemeClr val="phClr"/>
         </a:solidFill>
-        <a:gradFill rotWithShape="true">
+        <a:gradFill rotWithShape="1">
           <a:gsLst>
             <a:gs pos="0">
               <a:schemeClr val="phClr">
@@ -2741,9 +2807,9 @@
               </a:schemeClr>
             </a:gs>
           </a:gsLst>
-          <a:lin ang="16200000" scaled="true"/>
+          <a:lin ang="16200000" scaled="1"/>
         </a:gradFill>
-        <a:gradFill rotWithShape="true">
+        <a:gradFill rotWithShape="1">
           <a:gsLst>
             <a:gs pos="0">
               <a:schemeClr val="phClr">
@@ -2764,7 +2830,7 @@
               </a:schemeClr>
             </a:gs>
           </a:gsLst>
-          <a:lin ang="16200000" scaled="false"/>
+          <a:lin ang="16200000" scaled="0"/>
         </a:gradFill>
       </a:fillStyleLst>
       <a:lnStyleLst>
@@ -2834,7 +2900,7 @@
         <a:solidFill>
           <a:schemeClr val="phClr"/>
         </a:solidFill>
-        <a:gradFill rotWithShape="true">
+        <a:gradFill rotWithShape="1">
           <a:gsLst>
             <a:gs pos="0">
               <a:schemeClr val="phClr">
@@ -2860,7 +2926,7 @@
             <a:fillToRect l="50000" t="-80000" r="50000" b="180000"/>
           </a:path>
         </a:gradFill>
-        <a:gradFill rotWithShape="true">
+        <a:gradFill rotWithShape="1">
           <a:gsLst>
             <a:gs pos="0">
               <a:schemeClr val="phClr">
@@ -2883,6 +2949,7 @@
     </a:fmtScheme>
   </a:themeElements>
   <a:objectDefaults/>
+  <a:extraClrSchemeLst/>
 </a:theme>
 </file>
 
